--- a/doc/CS2/task1/CS2-task1.docx
+++ b/doc/CS2/task1/CS2-task1.docx
@@ -5,852 +5,151 @@
     <w:p>
       <w:pPr>
         <w:rPr>
-          <w:lang w:val="de-CH"/>
-        </w:rPr>
-      </w:pPr>
-      <w:r>
-        <w:rPr>
-          <w:lang w:val="de-CH"/>
-        </w:rPr>
-        <w:t>CS 2</w:t>
-      </w:r>
-    </w:p>
-    <w:p>
-      <w:pPr>
-        <w:rPr>
-          <w:lang w:val="de-CH"/>
-        </w:rPr>
-      </w:pPr>
-    </w:p>
-    <w:p>
-      <w:pPr>
-        <w:rPr>
-          <w:lang w:val="de-CH"/>
-        </w:rPr>
-      </w:pPr>
-      <w:r>
-        <w:rPr>
-          <w:lang w:val="de-CH"/>
-        </w:rPr>
-        <w:t xml:space="preserve">((Blutzuckerwerte lesen </w:t>
-      </w:r>
-      <w:r>
-        <w:rPr>
-          <w:lang w:val="de-CH"/>
-        </w:rPr>
-        <w:sym w:font="Wingdings" w:char="F0E0"/>
-      </w:r>
-      <w:r>
-        <w:rPr>
-          <w:lang w:val="de-CH"/>
-        </w:rPr>
-        <w:t xml:space="preserve"> Davon abhängig dann die Insulinabgabe))</w:t>
-      </w:r>
-    </w:p>
-    <w:p>
-      <w:pPr>
-        <w:rPr>
-          <w:lang w:val="de-CH"/>
-        </w:rPr>
-      </w:pPr>
-    </w:p>
-    <w:p>
+          <w:b/>
+          <w:lang w:val="de-CH"/>
+        </w:rPr>
+      </w:pPr>
+      <w:r>
+        <w:rPr>
+          <w:b/>
+          <w:lang w:val="de-CH"/>
+        </w:rPr>
+        <w:t xml:space="preserve">CS2 Task 1 – Potential </w:t>
+      </w:r>
       <w:proofErr w:type="spellStart"/>
       <w:r>
-        <w:t>I</w:t>
-      </w:r>
-      <w:r>
-        <w:t>dentify</w:t>
+        <w:rPr>
+          <w:b/>
+          <w:lang w:val="de-CH"/>
+        </w:rPr>
+        <w:t>users</w:t>
       </w:r>
       <w:proofErr w:type="spellEnd"/>
       <w:r>
+        <w:rPr>
+          <w:b/>
+          <w:lang w:val="de-CH"/>
+        </w:rPr>
         <w:t xml:space="preserve"> </w:t>
       </w:r>
       <w:proofErr w:type="spellStart"/>
       <w:r>
-        <w:t>the</w:t>
+        <w:rPr>
+          <w:b/>
+          <w:lang w:val="de-CH"/>
+        </w:rPr>
+        <w:t>and</w:t>
       </w:r>
       <w:proofErr w:type="spellEnd"/>
       <w:r>
+        <w:rPr>
+          <w:b/>
+          <w:lang w:val="de-CH"/>
+        </w:rPr>
         <w:t xml:space="preserve"> </w:t>
       </w:r>
       <w:proofErr w:type="spellStart"/>
       <w:r>
-        <w:t>most</w:t>
+        <w:rPr>
+          <w:b/>
+          <w:lang w:val="de-CH"/>
+        </w:rPr>
+        <w:t>common</w:t>
       </w:r>
       <w:proofErr w:type="spellEnd"/>
       <w:r>
+        <w:rPr>
+          <w:b/>
+          <w:lang w:val="de-CH"/>
+        </w:rPr>
         <w:t xml:space="preserve"> </w:t>
       </w:r>
       <w:proofErr w:type="spellStart"/>
       <w:r>
-        <w:t>common</w:t>
+        <w:rPr>
+          <w:b/>
+          <w:lang w:val="de-CH"/>
+        </w:rPr>
+        <w:t>use</w:t>
       </w:r>
       <w:proofErr w:type="spellEnd"/>
       <w:r>
+        <w:rPr>
+          <w:b/>
+          <w:lang w:val="de-CH"/>
+        </w:rPr>
         <w:t xml:space="preserve"> </w:t>
       </w:r>
       <w:proofErr w:type="spellStart"/>
       <w:r>
-        <w:t>uses</w:t>
+        <w:rPr>
+          <w:b/>
+          <w:lang w:val="de-CH"/>
+        </w:rPr>
+        <w:t>cases</w:t>
       </w:r>
       <w:proofErr w:type="spellEnd"/>
-      <w:r>
-        <w:t xml:space="preserve"> </w:t>
+    </w:p>
+    <w:p>
+      <w:pPr>
+        <w:rPr>
+          <w:b/>
+          <w:lang w:val="de-CH"/>
+        </w:rPr>
+      </w:pPr>
+    </w:p>
+    <w:p>
+      <w:pPr>
+        <w:rPr>
+          <w:b/>
+          <w:lang w:val="de-CH"/>
+        </w:rPr>
+      </w:pPr>
+    </w:p>
+    <w:p>
+      <w:pPr>
+        <w:rPr>
+          <w:b/>
+        </w:rPr>
+      </w:pPr>
+      <w:r>
+        <w:rPr>
+          <w:b/>
+        </w:rPr>
+        <w:t xml:space="preserve">Potential </w:t>
       </w:r>
       <w:proofErr w:type="spellStart"/>
       <w:r>
-        <w:t>cases</w:t>
+        <w:rPr>
+          <w:b/>
+        </w:rPr>
+        <w:t>u</w:t>
+      </w:r>
+      <w:r>
+        <w:rPr>
+          <w:b/>
+        </w:rPr>
+        <w:t>sers</w:t>
       </w:r>
       <w:proofErr w:type="spellEnd"/>
-      <w:r>
-        <w:t xml:space="preserve"> </w:t>
-      </w:r>
-      <w:proofErr w:type="spellStart"/>
-      <w:r>
-        <w:t>looking</w:t>
-      </w:r>
-      <w:proofErr w:type="spellEnd"/>
-      <w:r>
-        <w:t xml:space="preserve"> at </w:t>
-      </w:r>
-      <w:proofErr w:type="spellStart"/>
-      <w:r>
-        <w:t>the</w:t>
-      </w:r>
-      <w:proofErr w:type="spellEnd"/>
-      <w:r>
-        <w:t xml:space="preserve"> PIP </w:t>
-      </w:r>
-      <w:proofErr w:type="spellStart"/>
-      <w:r>
-        <w:t>system</w:t>
-      </w:r>
-      <w:proofErr w:type="spellEnd"/>
-      <w:r>
-        <w:t xml:space="preserve"> </w:t>
-      </w:r>
-      <w:proofErr w:type="spellStart"/>
-      <w:r>
-        <w:t>from</w:t>
-      </w:r>
-      <w:proofErr w:type="spellEnd"/>
-      <w:r>
-        <w:t xml:space="preserve"> a </w:t>
-      </w:r>
-      <w:proofErr w:type="spellStart"/>
-      <w:r>
-        <w:t>user’s</w:t>
-      </w:r>
-      <w:proofErr w:type="spellEnd"/>
-      <w:r>
-        <w:t xml:space="preserve"> </w:t>
-      </w:r>
-      <w:proofErr w:type="spellStart"/>
-      <w:r>
-        <w:t>perspective</w:t>
-      </w:r>
-      <w:proofErr w:type="spellEnd"/>
-      <w:r>
-        <w:t xml:space="preserve">. </w:t>
-      </w:r>
-    </w:p>
-    <w:p>
-      <w:pPr>
-        <w:numPr>
-          <w:ilvl w:val="0"/>
-          <w:numId w:val="1"/>
-        </w:numPr>
-      </w:pPr>
-      <w:r>
-        <w:t xml:space="preserve">Start by </w:t>
-      </w:r>
-      <w:proofErr w:type="spellStart"/>
-      <w:r>
-        <w:t>identifying</w:t>
-      </w:r>
-      <w:proofErr w:type="spellEnd"/>
-      <w:r>
-        <w:t xml:space="preserve"> </w:t>
-      </w:r>
-      <w:proofErr w:type="spellStart"/>
-      <w:r>
-        <w:t>the</w:t>
-      </w:r>
-      <w:proofErr w:type="spellEnd"/>
-      <w:r>
-        <w:t xml:space="preserve"> </w:t>
-      </w:r>
-      <w:r>
-        <w:rPr>
-          <w:b/>
-        </w:rPr>
-        <w:t xml:space="preserve">potential </w:t>
-      </w:r>
-      <w:proofErr w:type="spellStart"/>
-      <w:r>
-        <w:rPr>
-          <w:b/>
-        </w:rPr>
-        <w:t>users</w:t>
-      </w:r>
-      <w:proofErr w:type="spellEnd"/>
-      <w:r>
-        <w:t xml:space="preserve"> </w:t>
-      </w:r>
-      <w:proofErr w:type="spellStart"/>
-      <w:r>
-        <w:t>of</w:t>
-      </w:r>
-      <w:proofErr w:type="spellEnd"/>
-      <w:r>
-        <w:t xml:space="preserve"> </w:t>
-      </w:r>
-      <w:proofErr w:type="spellStart"/>
-      <w:r>
-        <w:t>the</w:t>
-      </w:r>
-      <w:proofErr w:type="spellEnd"/>
-      <w:r>
-        <w:t xml:space="preserve"> </w:t>
-      </w:r>
-      <w:proofErr w:type="spellStart"/>
-      <w:r>
-        <w:t>system</w:t>
-      </w:r>
-      <w:proofErr w:type="spellEnd"/>
-      <w:r>
-        <w:t xml:space="preserve"> </w:t>
-      </w:r>
-      <w:proofErr w:type="spellStart"/>
-      <w:r>
-        <w:t>and</w:t>
-      </w:r>
-      <w:proofErr w:type="spellEnd"/>
-      <w:r>
-        <w:t xml:space="preserve"> try </w:t>
-      </w:r>
-      <w:proofErr w:type="spellStart"/>
-      <w:r>
-        <w:t>to</w:t>
-      </w:r>
-      <w:proofErr w:type="spellEnd"/>
-      <w:r>
-        <w:t xml:space="preserve"> </w:t>
-      </w:r>
-      <w:proofErr w:type="spellStart"/>
-      <w:r>
-        <w:t>elaborate</w:t>
-      </w:r>
-      <w:proofErr w:type="spellEnd"/>
-      <w:r>
-        <w:t xml:space="preserve"> </w:t>
-      </w:r>
-      <w:proofErr w:type="spellStart"/>
-      <w:r>
-        <w:t>the</w:t>
-      </w:r>
-      <w:proofErr w:type="spellEnd"/>
-      <w:r>
-        <w:t xml:space="preserve"> </w:t>
-      </w:r>
-      <w:proofErr w:type="spellStart"/>
-      <w:r>
-        <w:t>common</w:t>
-      </w:r>
-      <w:proofErr w:type="spellEnd"/>
-      <w:r>
-        <w:t xml:space="preserve"> </w:t>
-      </w:r>
-      <w:proofErr w:type="spellStart"/>
-      <w:r>
-        <w:rPr>
-          <w:b/>
-        </w:rPr>
-        <w:t>use</w:t>
-      </w:r>
-      <w:proofErr w:type="spellEnd"/>
-      <w:r>
-        <w:rPr>
-          <w:b/>
-        </w:rPr>
-        <w:t xml:space="preserve"> </w:t>
-      </w:r>
-      <w:proofErr w:type="spellStart"/>
-      <w:r>
-        <w:rPr>
-          <w:b/>
-        </w:rPr>
-        <w:t>cases</w:t>
-      </w:r>
-      <w:proofErr w:type="spellEnd"/>
-      <w:r>
-        <w:rPr>
-          <w:b/>
-        </w:rPr>
-        <w:t xml:space="preserve"> </w:t>
-      </w:r>
-      <w:proofErr w:type="spellStart"/>
-      <w:r>
-        <w:rPr>
-          <w:b/>
-        </w:rPr>
-        <w:t>for</w:t>
-      </w:r>
-      <w:proofErr w:type="spellEnd"/>
-      <w:r>
-        <w:rPr>
-          <w:b/>
-        </w:rPr>
-        <w:t xml:space="preserve"> </w:t>
-      </w:r>
-      <w:proofErr w:type="spellStart"/>
-      <w:r>
-        <w:rPr>
-          <w:b/>
-        </w:rPr>
-        <w:t>each</w:t>
-      </w:r>
-      <w:proofErr w:type="spellEnd"/>
-      <w:r>
-        <w:rPr>
-          <w:b/>
-        </w:rPr>
-        <w:t xml:space="preserve"> </w:t>
-      </w:r>
-      <w:proofErr w:type="spellStart"/>
-      <w:r>
-        <w:rPr>
-          <w:b/>
-        </w:rPr>
-        <w:t>user</w:t>
-      </w:r>
-      <w:proofErr w:type="spellEnd"/>
-      <w:r>
-        <w:rPr>
-          <w:b/>
-        </w:rPr>
-        <w:t xml:space="preserve"> type</w:t>
-      </w:r>
-      <w:r>
-        <w:t xml:space="preserve">. </w:t>
-      </w:r>
-      <w:r>
-        <w:rPr>
-          <w:rFonts w:ascii="MS Mincho" w:eastAsia="MS Mincho" w:hAnsi="MS Mincho" w:cs="MS Mincho"/>
-        </w:rPr>
-        <w:t> -</w:t>
-      </w:r>
-    </w:p>
-    <w:p>
-      <w:pPr>
-        <w:numPr>
-          <w:ilvl w:val="0"/>
-          <w:numId w:val="1"/>
-        </w:numPr>
-      </w:pPr>
-      <w:r>
-        <w:t xml:space="preserve">Draw a </w:t>
-      </w:r>
-      <w:proofErr w:type="spellStart"/>
-      <w:r>
-        <w:t>use</w:t>
-      </w:r>
-      <w:proofErr w:type="spellEnd"/>
-      <w:r>
-        <w:t xml:space="preserve"> </w:t>
-      </w:r>
-      <w:proofErr w:type="spellStart"/>
-      <w:r>
-        <w:t>case</w:t>
-      </w:r>
-      <w:proofErr w:type="spellEnd"/>
-      <w:r>
-        <w:t xml:space="preserve"> </w:t>
-      </w:r>
-      <w:proofErr w:type="spellStart"/>
-      <w:r>
-        <w:t>diagram</w:t>
-      </w:r>
-      <w:proofErr w:type="spellEnd"/>
-      <w:r>
-        <w:t xml:space="preserve">, </w:t>
-      </w:r>
-      <w:proofErr w:type="spellStart"/>
-      <w:r>
-        <w:t>which</w:t>
-      </w:r>
-      <w:proofErr w:type="spellEnd"/>
-      <w:r>
-        <w:t xml:space="preserve"> </w:t>
-      </w:r>
-      <w:proofErr w:type="spellStart"/>
-      <w:r>
-        <w:t>shows</w:t>
-      </w:r>
-      <w:proofErr w:type="spellEnd"/>
-      <w:r>
-        <w:t xml:space="preserve"> </w:t>
-      </w:r>
-      <w:proofErr w:type="spellStart"/>
-      <w:r>
-        <w:t>the</w:t>
-      </w:r>
-      <w:proofErr w:type="spellEnd"/>
-      <w:r>
-        <w:t xml:space="preserve"> </w:t>
-      </w:r>
-      <w:proofErr w:type="spellStart"/>
-      <w:r>
-        <w:t>involved</w:t>
-      </w:r>
-      <w:proofErr w:type="spellEnd"/>
-      <w:r>
-        <w:t xml:space="preserve"> </w:t>
-      </w:r>
-      <w:proofErr w:type="spellStart"/>
-      <w:r>
-        <w:t>users</w:t>
-      </w:r>
-      <w:proofErr w:type="spellEnd"/>
-      <w:r>
-        <w:t xml:space="preserve"> </w:t>
-      </w:r>
-      <w:proofErr w:type="spellStart"/>
-      <w:r>
-        <w:t>and</w:t>
-      </w:r>
-      <w:proofErr w:type="spellEnd"/>
-      <w:r>
-        <w:t xml:space="preserve"> </w:t>
-      </w:r>
-      <w:proofErr w:type="spellStart"/>
-      <w:r>
-        <w:t>their</w:t>
-      </w:r>
-      <w:proofErr w:type="spellEnd"/>
-      <w:r>
-        <w:t xml:space="preserve"> </w:t>
-      </w:r>
-      <w:proofErr w:type="spellStart"/>
-      <w:r>
-        <w:t>use</w:t>
-      </w:r>
-      <w:proofErr w:type="spellEnd"/>
-      <w:r>
-        <w:t xml:space="preserve"> </w:t>
-      </w:r>
-      <w:proofErr w:type="spellStart"/>
-      <w:r>
-        <w:t>cases</w:t>
-      </w:r>
-      <w:proofErr w:type="spellEnd"/>
-      <w:r>
-        <w:t xml:space="preserve"> </w:t>
-      </w:r>
-      <w:proofErr w:type="spellStart"/>
-      <w:r>
-        <w:t>and</w:t>
-      </w:r>
-      <w:proofErr w:type="spellEnd"/>
-      <w:r>
-        <w:t xml:space="preserve"> </w:t>
-      </w:r>
-      <w:proofErr w:type="spellStart"/>
-      <w:r>
-        <w:t>indicate</w:t>
-      </w:r>
-      <w:proofErr w:type="spellEnd"/>
-      <w:r>
-        <w:t xml:space="preserve"> </w:t>
-      </w:r>
-      <w:proofErr w:type="spellStart"/>
-      <w:r>
-        <w:t>the</w:t>
-      </w:r>
-      <w:proofErr w:type="spellEnd"/>
-      <w:r>
-        <w:t xml:space="preserve"> </w:t>
-      </w:r>
-      <w:proofErr w:type="spellStart"/>
-      <w:r>
-        <w:t>system</w:t>
-      </w:r>
-      <w:proofErr w:type="spellEnd"/>
-      <w:r>
-        <w:t xml:space="preserve"> </w:t>
-      </w:r>
-      <w:proofErr w:type="spellStart"/>
-      <w:r>
-        <w:t>boundary</w:t>
-      </w:r>
-      <w:proofErr w:type="spellEnd"/>
-      <w:r>
-        <w:t xml:space="preserve"> </w:t>
-      </w:r>
-      <w:proofErr w:type="spellStart"/>
-      <w:r>
-        <w:t>of</w:t>
-      </w:r>
-      <w:proofErr w:type="spellEnd"/>
-      <w:r>
-        <w:t xml:space="preserve"> </w:t>
-      </w:r>
-      <w:proofErr w:type="spellStart"/>
-      <w:r>
-        <w:t>what</w:t>
-      </w:r>
-      <w:proofErr w:type="spellEnd"/>
-      <w:r>
-        <w:t xml:space="preserve"> </w:t>
-      </w:r>
-      <w:proofErr w:type="spellStart"/>
-      <w:r>
-        <w:t>the</w:t>
-      </w:r>
-      <w:proofErr w:type="spellEnd"/>
-      <w:r>
-        <w:t xml:space="preserve"> PIP </w:t>
-      </w:r>
-      <w:proofErr w:type="spellStart"/>
-      <w:r>
-        <w:t>is</w:t>
-      </w:r>
-      <w:proofErr w:type="spellEnd"/>
-      <w:r>
-        <w:t xml:space="preserve"> </w:t>
-      </w:r>
-      <w:proofErr w:type="spellStart"/>
-      <w:r>
-        <w:t>actually</w:t>
-      </w:r>
-      <w:proofErr w:type="spellEnd"/>
-      <w:r>
-        <w:t xml:space="preserve"> </w:t>
-      </w:r>
-      <w:proofErr w:type="spellStart"/>
-      <w:r>
-        <w:t>doing</w:t>
-      </w:r>
-      <w:proofErr w:type="spellEnd"/>
-      <w:r>
-        <w:t xml:space="preserve">. </w:t>
-      </w:r>
-      <w:r>
-        <w:rPr>
-          <w:rFonts w:ascii="MS Mincho" w:eastAsia="MS Mincho" w:hAnsi="MS Mincho" w:cs="MS Mincho"/>
-        </w:rPr>
-        <w:t> -</w:t>
-      </w:r>
-    </w:p>
-    <w:p>
-      <w:pPr>
-        <w:ind w:left="720"/>
-      </w:pPr>
-      <w:r>
-        <w:rPr>
-          <w:rFonts w:ascii="MS Mincho" w:eastAsia="MS Mincho" w:hAnsi="MS Mincho" w:cs="MS Mincho"/>
-        </w:rPr>
-        <w:t>▶</w:t>
-      </w:r>
-      <w:r>
-        <w:t xml:space="preserve"> </w:t>
-      </w:r>
-      <w:proofErr w:type="spellStart"/>
-      <w:r>
-        <w:t>Investigate</w:t>
-      </w:r>
-      <w:proofErr w:type="spellEnd"/>
-      <w:r>
-        <w:t xml:space="preserve"> if </w:t>
-      </w:r>
-      <w:proofErr w:type="spellStart"/>
-      <w:r>
-        <w:t>there</w:t>
-      </w:r>
-      <w:proofErr w:type="spellEnd"/>
-      <w:r>
-        <w:t xml:space="preserve"> </w:t>
-      </w:r>
-      <w:proofErr w:type="spellStart"/>
-      <w:r>
-        <w:t>are</w:t>
-      </w:r>
-      <w:proofErr w:type="spellEnd"/>
-      <w:r>
-        <w:t xml:space="preserve"> </w:t>
-      </w:r>
-      <w:proofErr w:type="spellStart"/>
-      <w:r>
-        <w:t>dependencies</w:t>
-      </w:r>
-      <w:proofErr w:type="spellEnd"/>
-      <w:r>
-        <w:t xml:space="preserve"> (i.e. </w:t>
-      </w:r>
-      <w:proofErr w:type="spellStart"/>
-      <w:r>
-        <w:t>include</w:t>
-      </w:r>
-      <w:proofErr w:type="spellEnd"/>
-      <w:r>
-        <w:t xml:space="preserve">, </w:t>
-      </w:r>
-      <w:proofErr w:type="spellStart"/>
-      <w:r>
-        <w:t>ex</w:t>
-      </w:r>
-      <w:r>
-        <w:t>tend</w:t>
-      </w:r>
-      <w:proofErr w:type="spellEnd"/>
-      <w:r>
-        <w:t xml:space="preserve"> </w:t>
-      </w:r>
-      <w:proofErr w:type="spellStart"/>
-      <w:r>
-        <w:t>relationships</w:t>
-      </w:r>
-      <w:proofErr w:type="spellEnd"/>
-      <w:r>
-        <w:t xml:space="preserve">) </w:t>
-      </w:r>
-      <w:proofErr w:type="spellStart"/>
-      <w:r>
-        <w:t>between</w:t>
-      </w:r>
-      <w:proofErr w:type="spellEnd"/>
-      <w:r>
-        <w:t xml:space="preserve"> </w:t>
-      </w:r>
-      <w:proofErr w:type="spellStart"/>
-      <w:r>
-        <w:t>the</w:t>
-      </w:r>
-      <w:proofErr w:type="spellEnd"/>
-      <w:r>
-        <w:t xml:space="preserve"> </w:t>
-      </w:r>
-      <w:proofErr w:type="spellStart"/>
-      <w:r>
-        <w:t>uses</w:t>
-      </w:r>
-      <w:proofErr w:type="spellEnd"/>
-      <w:r>
-        <w:t xml:space="preserve"> </w:t>
-      </w:r>
-      <w:proofErr w:type="spellStart"/>
-      <w:r>
-        <w:t>cases</w:t>
-      </w:r>
-      <w:proofErr w:type="spellEnd"/>
-      <w:r>
-        <w:t xml:space="preserve"> in </w:t>
-      </w:r>
-      <w:proofErr w:type="spellStart"/>
-      <w:r>
-        <w:t>the</w:t>
-      </w:r>
-      <w:proofErr w:type="spellEnd"/>
-      <w:r>
-        <w:t xml:space="preserve"> </w:t>
-      </w:r>
-      <w:proofErr w:type="spellStart"/>
-      <w:r>
-        <w:t>diagram</w:t>
-      </w:r>
-      <w:proofErr w:type="spellEnd"/>
-      <w:r>
-        <w:t xml:space="preserve">. </w:t>
-      </w:r>
-    </w:p>
+    </w:p>
+    <w:p/>
     <w:p>
       <w:pPr>
         <w:pStyle w:val="Listenabsatz"/>
         <w:numPr>
           <w:ilvl w:val="0"/>
-          <w:numId w:val="1"/>
+          <w:numId w:val="10"/>
         </w:numPr>
-      </w:pPr>
-      <w:r>
-        <w:t xml:space="preserve">Take </w:t>
-      </w:r>
-      <w:proofErr w:type="spellStart"/>
-      <w:r>
-        <w:t>one</w:t>
-      </w:r>
-      <w:proofErr w:type="spellEnd"/>
-      <w:r>
-        <w:t xml:space="preserve"> </w:t>
-      </w:r>
-      <w:proofErr w:type="spellStart"/>
-      <w:r>
-        <w:t>or</w:t>
-      </w:r>
-      <w:proofErr w:type="spellEnd"/>
-      <w:r>
-        <w:t xml:space="preserve"> </w:t>
-      </w:r>
-      <w:proofErr w:type="spellStart"/>
-      <w:r>
-        <w:t>two</w:t>
-      </w:r>
-      <w:proofErr w:type="spellEnd"/>
-      <w:r>
-        <w:t xml:space="preserve"> </w:t>
-      </w:r>
-      <w:proofErr w:type="spellStart"/>
-      <w:r>
-        <w:t>use</w:t>
-      </w:r>
-      <w:proofErr w:type="spellEnd"/>
-      <w:r>
-        <w:t xml:space="preserve"> </w:t>
-      </w:r>
-      <w:proofErr w:type="spellStart"/>
-      <w:r>
-        <w:t>cases</w:t>
-      </w:r>
-      <w:proofErr w:type="spellEnd"/>
-      <w:r>
-        <w:t xml:space="preserve"> </w:t>
-      </w:r>
-      <w:proofErr w:type="spellStart"/>
-      <w:r>
-        <w:t>and</w:t>
-      </w:r>
-      <w:proofErr w:type="spellEnd"/>
-      <w:r>
-        <w:t xml:space="preserve"> </w:t>
-      </w:r>
-      <w:proofErr w:type="spellStart"/>
-      <w:r>
-        <w:t>write</w:t>
-      </w:r>
-      <w:proofErr w:type="spellEnd"/>
-      <w:r>
-        <w:t xml:space="preserve"> a </w:t>
-      </w:r>
-      <w:proofErr w:type="spellStart"/>
-      <w:r>
-        <w:t>detailed</w:t>
-      </w:r>
-      <w:proofErr w:type="spellEnd"/>
-      <w:r>
-        <w:t xml:space="preserve"> </w:t>
-      </w:r>
-      <w:proofErr w:type="spellStart"/>
-      <w:r>
-        <w:t>use</w:t>
-      </w:r>
-      <w:proofErr w:type="spellEnd"/>
-      <w:r>
-        <w:t xml:space="preserve"> </w:t>
-      </w:r>
-      <w:proofErr w:type="spellStart"/>
-      <w:r>
-        <w:t>case</w:t>
-      </w:r>
-      <w:proofErr w:type="spellEnd"/>
-      <w:r>
-        <w:t xml:space="preserve"> </w:t>
-      </w:r>
-      <w:proofErr w:type="spellStart"/>
-      <w:r>
-        <w:t>scenario</w:t>
-      </w:r>
-      <w:proofErr w:type="spellEnd"/>
-      <w:r>
-        <w:t xml:space="preserve"> </w:t>
-      </w:r>
-      <w:proofErr w:type="spellStart"/>
-      <w:r>
-        <w:t>for</w:t>
-      </w:r>
-      <w:proofErr w:type="spellEnd"/>
-      <w:r>
-        <w:t xml:space="preserve"> </w:t>
-      </w:r>
-      <w:proofErr w:type="spellStart"/>
-      <w:r>
-        <w:t>these</w:t>
-      </w:r>
-      <w:proofErr w:type="spellEnd"/>
-      <w:r>
-        <w:t xml:space="preserve"> </w:t>
-      </w:r>
-      <w:proofErr w:type="spellStart"/>
-      <w:r>
-        <w:t>use</w:t>
-      </w:r>
-      <w:proofErr w:type="spellEnd"/>
-      <w:r>
-        <w:t xml:space="preserve"> </w:t>
-      </w:r>
-      <w:proofErr w:type="spellStart"/>
-      <w:r>
-        <w:t>cases</w:t>
-      </w:r>
-      <w:proofErr w:type="spellEnd"/>
-      <w:r>
-        <w:t xml:space="preserve">, </w:t>
-      </w:r>
-      <w:proofErr w:type="spellStart"/>
-      <w:r>
-        <w:t>including</w:t>
-      </w:r>
-      <w:proofErr w:type="spellEnd"/>
-      <w:r>
-        <w:t xml:space="preserve"> </w:t>
-      </w:r>
-      <w:proofErr w:type="spellStart"/>
-      <w:r>
-        <w:t>exceptions</w:t>
-      </w:r>
-      <w:proofErr w:type="spellEnd"/>
-      <w:r>
-        <w:t xml:space="preserve"> </w:t>
-      </w:r>
-      <w:proofErr w:type="spellStart"/>
-      <w:r>
-        <w:t>and</w:t>
-      </w:r>
-      <w:proofErr w:type="spellEnd"/>
-      <w:r>
-        <w:t>/</w:t>
-      </w:r>
-      <w:proofErr w:type="spellStart"/>
-      <w:r>
-        <w:t>or</w:t>
-      </w:r>
-      <w:proofErr w:type="spellEnd"/>
-      <w:r>
-        <w:t xml:space="preserve"> </w:t>
-      </w:r>
-      <w:proofErr w:type="spellStart"/>
-      <w:r>
-        <w:t>error</w:t>
-      </w:r>
-      <w:proofErr w:type="spellEnd"/>
-      <w:r>
-        <w:t xml:space="preserve"> </w:t>
-      </w:r>
-      <w:proofErr w:type="spellStart"/>
-      <w:r>
-        <w:t>conditions</w:t>
-      </w:r>
-      <w:proofErr w:type="spellEnd"/>
-      <w:r>
-        <w:t xml:space="preserve">. </w:t>
-      </w:r>
-    </w:p>
-    <w:p/>
-    <w:p/>
-    <w:p>
-      <w:r>
-        <w:t>Users</w:t>
+        <w:tabs>
+          <w:tab w:val="left" w:pos="2552"/>
+        </w:tabs>
+      </w:pPr>
+      <w:r>
+        <w:t xml:space="preserve">Patient (User) </w:t>
+      </w:r>
+      <w:r>
+        <w:tab/>
       </w:r>
     </w:p>
     <w:p>
@@ -858,62 +157,24 @@
         <w:pStyle w:val="Listenabsatz"/>
         <w:numPr>
           <w:ilvl w:val="0"/>
-          <w:numId w:val="3"/>
+          <w:numId w:val="10"/>
         </w:numPr>
-      </w:pPr>
-      <w:proofErr w:type="spellStart"/>
-      <w:r>
-        <w:t>Clinician</w:t>
-      </w:r>
-      <w:proofErr w:type="spellEnd"/>
-      <w:r>
+        <w:rPr>
+          <w:lang w:val="de-CH"/>
+        </w:rPr>
+      </w:pPr>
+      <w:r>
+        <w:rPr>
+          <w:lang w:val="de-CH"/>
+        </w:rPr>
+        <w:t>PIP-Producer</w:t>
+      </w:r>
+      <w:r>
+        <w:rPr>
+          <w:lang w:val="de-CH"/>
+        </w:rPr>
+        <w:tab/>
         <w:t xml:space="preserve"> </w:t>
-      </w:r>
-      <w:r>
-        <w:sym w:font="Wingdings" w:char="F0E0"/>
-      </w:r>
-      <w:r>
-        <w:t xml:space="preserve"> </w:t>
-      </w:r>
-      <w:proofErr w:type="spellStart"/>
-      <w:r>
-        <w:t>control</w:t>
-      </w:r>
-      <w:proofErr w:type="spellEnd"/>
-      <w:r>
-        <w:t xml:space="preserve"> </w:t>
-      </w:r>
-      <w:proofErr w:type="spellStart"/>
-      <w:r>
-        <w:t>from</w:t>
-      </w:r>
-      <w:proofErr w:type="spellEnd"/>
-      <w:r>
-        <w:t xml:space="preserve"> time </w:t>
-      </w:r>
-      <w:proofErr w:type="spellStart"/>
-      <w:r>
-        <w:t>to</w:t>
-      </w:r>
-      <w:proofErr w:type="spellEnd"/>
-      <w:r>
-        <w:t xml:space="preserve"> time </w:t>
-      </w:r>
-      <w:proofErr w:type="spellStart"/>
-      <w:r>
-        <w:t>the</w:t>
-      </w:r>
-      <w:proofErr w:type="spellEnd"/>
-      <w:r>
-        <w:t xml:space="preserve"> </w:t>
-      </w:r>
-      <w:proofErr w:type="spellStart"/>
-      <w:r>
-        <w:t>insulin</w:t>
-      </w:r>
-      <w:proofErr w:type="spellEnd"/>
-      <w:r>
-        <w:t xml:space="preserve"> pump</w:t>
       </w:r>
     </w:p>
     <w:p>
@@ -921,95 +182,179 @@
         <w:pStyle w:val="Listenabsatz"/>
         <w:numPr>
           <w:ilvl w:val="0"/>
-          <w:numId w:val="3"/>
+          <w:numId w:val="10"/>
         </w:numPr>
-      </w:pPr>
-      <w:r>
-        <w:t>Patient</w:t>
-      </w:r>
-      <w:r>
+        <w:rPr>
+          <w:lang w:val="de-CH"/>
+        </w:rPr>
+      </w:pPr>
+      <w:proofErr w:type="spellStart"/>
+      <w:r>
+        <w:rPr>
+          <w:lang w:val="de-CH"/>
+        </w:rPr>
+        <w:t>Pharmacy</w:t>
+      </w:r>
+      <w:proofErr w:type="spellEnd"/>
+      <w:r>
+        <w:rPr>
+          <w:lang w:val="de-CH"/>
+        </w:rPr>
         <w:t xml:space="preserve"> </w:t>
       </w:r>
       <w:r>
-        <w:sym w:font="Wingdings" w:char="F0E0"/>
-      </w:r>
-      <w:r>
+        <w:rPr>
+          <w:lang w:val="de-CH"/>
+        </w:rPr>
+        <w:tab/>
         <w:t xml:space="preserve"> </w:t>
       </w:r>
+    </w:p>
+    <w:p>
+      <w:pPr>
+        <w:rPr>
+          <w:lang w:val="de-CH"/>
+        </w:rPr>
+      </w:pPr>
+    </w:p>
+    <w:p>
+      <w:pPr>
+        <w:rPr>
+          <w:lang w:val="de-CH"/>
+        </w:rPr>
+      </w:pPr>
+    </w:p>
+    <w:p>
+      <w:pPr>
+        <w:rPr>
+          <w:b/>
+          <w:lang w:val="de-CH"/>
+        </w:rPr>
+      </w:pPr>
+      <w:r>
+        <w:rPr>
+          <w:b/>
+          <w:lang w:val="de-CH"/>
+        </w:rPr>
+        <w:t xml:space="preserve">Common </w:t>
+      </w:r>
       <w:proofErr w:type="spellStart"/>
       <w:r>
-        <w:t>deliver</w:t>
+        <w:rPr>
+          <w:b/>
+          <w:lang w:val="de-CH"/>
+        </w:rPr>
+        <w:t>use</w:t>
       </w:r>
       <w:proofErr w:type="spellEnd"/>
       <w:r>
+        <w:rPr>
+          <w:b/>
+          <w:lang w:val="de-CH"/>
+        </w:rPr>
         <w:t xml:space="preserve"> </w:t>
       </w:r>
       <w:proofErr w:type="spellStart"/>
       <w:r>
-        <w:t>insulin</w:t>
+        <w:rPr>
+          <w:b/>
+          <w:lang w:val="de-CH"/>
+        </w:rPr>
+        <w:t>cases</w:t>
       </w:r>
       <w:proofErr w:type="spellEnd"/>
+      <w:r>
+        <w:rPr>
+          <w:b/>
+          <w:lang w:val="de-CH"/>
+        </w:rPr>
+        <w:t xml:space="preserve"> </w:t>
+      </w:r>
+      <w:proofErr w:type="spellStart"/>
+      <w:r>
+        <w:rPr>
+          <w:b/>
+          <w:lang w:val="de-CH"/>
+        </w:rPr>
+        <w:t>for</w:t>
+      </w:r>
+      <w:proofErr w:type="spellEnd"/>
+      <w:r>
+        <w:rPr>
+          <w:b/>
+          <w:lang w:val="de-CH"/>
+        </w:rPr>
+        <w:t xml:space="preserve"> </w:t>
+      </w:r>
+      <w:proofErr w:type="spellStart"/>
+      <w:r>
+        <w:rPr>
+          <w:b/>
+          <w:lang w:val="de-CH"/>
+        </w:rPr>
+        <w:t>each</w:t>
+      </w:r>
+      <w:proofErr w:type="spellEnd"/>
+      <w:r>
+        <w:rPr>
+          <w:b/>
+          <w:lang w:val="de-CH"/>
+        </w:rPr>
+        <w:t xml:space="preserve"> </w:t>
+      </w:r>
+      <w:proofErr w:type="spellStart"/>
+      <w:r>
+        <w:rPr>
+          <w:b/>
+          <w:lang w:val="de-CH"/>
+        </w:rPr>
+        <w:t>user</w:t>
+      </w:r>
+      <w:proofErr w:type="spellEnd"/>
+      <w:r>
+        <w:rPr>
+          <w:b/>
+          <w:lang w:val="de-CH"/>
+        </w:rPr>
+        <w:t xml:space="preserve"> type</w:t>
+      </w:r>
+    </w:p>
+    <w:p>
+      <w:pPr>
+        <w:rPr>
+          <w:lang w:val="de-CH"/>
+        </w:rPr>
+      </w:pPr>
     </w:p>
     <w:p>
       <w:pPr>
         <w:pStyle w:val="Listenabsatz"/>
         <w:numPr>
           <w:ilvl w:val="0"/>
-          <w:numId w:val="3"/>
+          <w:numId w:val="11"/>
         </w:numPr>
-      </w:pPr>
-      <w:r>
-        <w:t xml:space="preserve">Family </w:t>
-      </w:r>
-      <w:r>
-        <w:sym w:font="Wingdings" w:char="F0E0"/>
-      </w:r>
-      <w:r>
-        <w:t xml:space="preserve"> </w:t>
-      </w:r>
-      <w:proofErr w:type="spellStart"/>
-      <w:r>
-        <w:t>perhaps</w:t>
-      </w:r>
-      <w:proofErr w:type="spellEnd"/>
-      <w:r>
-        <w:t xml:space="preserve"> </w:t>
-      </w:r>
-      <w:proofErr w:type="spellStart"/>
-      <w:r>
-        <w:t>controlling</w:t>
-      </w:r>
-      <w:proofErr w:type="spellEnd"/>
-      <w:r>
-        <w:t xml:space="preserve"> </w:t>
-      </w:r>
-      <w:proofErr w:type="spellStart"/>
-      <w:r>
-        <w:t>the</w:t>
-      </w:r>
-      <w:proofErr w:type="spellEnd"/>
-      <w:r>
-        <w:t xml:space="preserve"> </w:t>
-      </w:r>
-      <w:proofErr w:type="spellStart"/>
-      <w:r>
-        <w:t>device</w:t>
-      </w:r>
-      <w:proofErr w:type="spellEnd"/>
-    </w:p>
-    <w:p>
-      <w:pPr>
-        <w:rPr>
-          <w:lang w:val="de-CH"/>
-        </w:rPr>
-      </w:pPr>
-    </w:p>
-    <w:p>
-      <w:pPr>
-        <w:rPr>
-          <w:lang w:val="de-CH"/>
-        </w:rPr>
-      </w:pPr>
+        <w:rPr>
+          <w:b/>
+          <w:lang w:val="de-CH"/>
+        </w:rPr>
+      </w:pPr>
+      <w:r>
+        <w:rPr>
+          <w:b/>
+          <w:lang w:val="de-CH"/>
+        </w:rPr>
+        <w:t>Patient</w:t>
+      </w:r>
+    </w:p>
+    <w:p>
+      <w:pPr>
+        <w:rPr>
+          <w:b/>
+          <w:lang w:val="de-CH"/>
+        </w:rPr>
+      </w:pPr>
+      <w:bookmarkStart w:id="0" w:name="_GoBack"/>
+      <w:bookmarkEnd w:id="0"/>
     </w:p>
     <w:p>
       <w:pPr>
@@ -1026,7 +371,25 @@
         <w:rPr>
           <w:lang w:val="de-CH"/>
         </w:rPr>
-        <w:t>Turn off/on</w:t>
+        <w:t xml:space="preserve">Turn </w:t>
+      </w:r>
+      <w:r>
+        <w:rPr>
+          <w:lang w:val="de-CH"/>
+        </w:rPr>
+        <w:t>on</w:t>
+      </w:r>
+      <w:r>
+        <w:rPr>
+          <w:lang w:val="de-CH"/>
+        </w:rPr>
+        <w:t>/</w:t>
+      </w:r>
+      <w:r>
+        <w:rPr>
+          <w:lang w:val="de-CH"/>
+        </w:rPr>
+        <w:t>off</w:t>
       </w:r>
     </w:p>
     <w:p>
@@ -1071,14 +434,14 @@
         <w:rPr>
           <w:lang w:val="de-CH"/>
         </w:rPr>
-        <w:t>Apply</w:t>
+        <w:t>Attach</w:t>
       </w:r>
       <w:proofErr w:type="spellEnd"/>
       <w:r>
         <w:rPr>
           <w:lang w:val="de-CH"/>
         </w:rPr>
-        <w:t xml:space="preserve"> Insulin</w:t>
+        <w:t xml:space="preserve"> PIP</w:t>
       </w:r>
     </w:p>
     <w:p>
@@ -1092,26 +455,28 @@
           <w:lang w:val="de-CH"/>
         </w:rPr>
       </w:pPr>
-      <w:r>
-        <w:rPr>
-          <w:lang w:val="de-CH"/>
-        </w:rPr>
-        <w:t xml:space="preserve">Set </w:t>
-      </w:r>
       <w:proofErr w:type="spellStart"/>
       <w:r>
         <w:rPr>
           <w:lang w:val="de-CH"/>
         </w:rPr>
-        <w:t>data</w:t>
+        <w:t>Buy</w:t>
       </w:r>
       <w:proofErr w:type="spellEnd"/>
       <w:r>
         <w:rPr>
           <w:lang w:val="de-CH"/>
         </w:rPr>
-        <w:t xml:space="preserve"> time</w:t>
-      </w:r>
+        <w:t xml:space="preserve"> new </w:t>
+      </w:r>
+      <w:proofErr w:type="spellStart"/>
+      <w:r>
+        <w:rPr>
+          <w:lang w:val="de-CH"/>
+        </w:rPr>
+        <w:t>batteries</w:t>
+      </w:r>
+      <w:proofErr w:type="spellEnd"/>
     </w:p>
     <w:p>
       <w:pPr>
@@ -1124,32 +489,26 @@
           <w:lang w:val="de-CH"/>
         </w:rPr>
       </w:pPr>
-      <w:r>
-        <w:rPr>
-          <w:lang w:val="de-CH"/>
-        </w:rPr>
-        <w:t xml:space="preserve">Set </w:t>
-      </w:r>
       <w:proofErr w:type="spellStart"/>
       <w:r>
         <w:rPr>
           <w:lang w:val="de-CH"/>
         </w:rPr>
-        <w:t>alerts</w:t>
+        <w:t>Buy</w:t>
       </w:r>
       <w:proofErr w:type="spellEnd"/>
       <w:r>
         <w:rPr>
           <w:lang w:val="de-CH"/>
         </w:rPr>
-        <w:t xml:space="preserve"> (normal </w:t>
+        <w:t xml:space="preserve"> </w:t>
       </w:r>
       <w:proofErr w:type="spellStart"/>
       <w:r>
         <w:rPr>
           <w:lang w:val="de-CH"/>
         </w:rPr>
-        <w:t>eating</w:t>
+        <w:t>insulin</w:t>
       </w:r>
       <w:proofErr w:type="spellEnd"/>
       <w:r>
@@ -1159,27 +518,13 @@
         <w:t xml:space="preserve"> </w:t>
       </w:r>
       <w:proofErr w:type="spellStart"/>
-      <w:proofErr w:type="gramStart"/>
-      <w:r>
-        <w:rPr>
-          <w:lang w:val="de-CH"/>
-        </w:rPr>
-        <w:t>times</w:t>
+      <w:r>
+        <w:rPr>
+          <w:lang w:val="de-CH"/>
+        </w:rPr>
+        <w:t>reservoir</w:t>
       </w:r>
       <w:proofErr w:type="spellEnd"/>
-      <w:r>
-        <w:rPr>
-          <w:lang w:val="de-CH"/>
-        </w:rPr>
-        <w:t>..</w:t>
-      </w:r>
-      <w:proofErr w:type="gramEnd"/>
-      <w:r>
-        <w:rPr>
-          <w:lang w:val="de-CH"/>
-        </w:rPr>
-        <w:t>)</w:t>
-      </w:r>
     </w:p>
     <w:p>
       <w:pPr>
@@ -1196,14 +541,28 @@
         <w:rPr>
           <w:lang w:val="de-CH"/>
         </w:rPr>
-        <w:t xml:space="preserve">Change </w:t>
+        <w:t xml:space="preserve">Insert </w:t>
       </w:r>
       <w:proofErr w:type="spellStart"/>
       <w:r>
         <w:rPr>
           <w:lang w:val="de-CH"/>
         </w:rPr>
-        <w:t>battery</w:t>
+        <w:t>insulin</w:t>
+      </w:r>
+      <w:proofErr w:type="spellEnd"/>
+      <w:r>
+        <w:rPr>
+          <w:lang w:val="de-CH"/>
+        </w:rPr>
+        <w:t xml:space="preserve"> </w:t>
+      </w:r>
+      <w:proofErr w:type="spellStart"/>
+      <w:r>
+        <w:rPr>
+          <w:lang w:val="de-CH"/>
+        </w:rPr>
+        <w:t>reservoir</w:t>
       </w:r>
       <w:proofErr w:type="spellEnd"/>
     </w:p>
@@ -1222,16 +581,51 @@
         <w:rPr>
           <w:lang w:val="de-CH"/>
         </w:rPr>
-        <w:t xml:space="preserve">Show </w:t>
+        <w:t xml:space="preserve">Set </w:t>
       </w:r>
       <w:proofErr w:type="spellStart"/>
       <w:r>
         <w:rPr>
           <w:lang w:val="de-CH"/>
         </w:rPr>
-        <w:t>status</w:t>
+        <w:t>data</w:t>
       </w:r>
       <w:proofErr w:type="spellEnd"/>
+    </w:p>
+    <w:p>
+      <w:pPr>
+        <w:rPr>
+          <w:lang w:val="de-CH"/>
+        </w:rPr>
+      </w:pPr>
+    </w:p>
+    <w:p>
+      <w:pPr>
+        <w:pStyle w:val="Listenabsatz"/>
+        <w:numPr>
+          <w:ilvl w:val="0"/>
+          <w:numId w:val="11"/>
+        </w:numPr>
+        <w:rPr>
+          <w:b/>
+          <w:lang w:val="de-CH"/>
+        </w:rPr>
+      </w:pPr>
+      <w:r>
+        <w:rPr>
+          <w:b/>
+          <w:lang w:val="de-CH"/>
+        </w:rPr>
+        <w:t>PIP-Producer</w:t>
+      </w:r>
+    </w:p>
+    <w:p>
+      <w:pPr>
+        <w:rPr>
+          <w:b/>
+          <w:lang w:val="de-CH"/>
+        </w:rPr>
+      </w:pPr>
     </w:p>
     <w:p>
       <w:pPr>
@@ -1249,9 +643,15 @@
         <w:rPr>
           <w:lang w:val="de-CH"/>
         </w:rPr>
-        <w:t>Resume</w:t>
+        <w:t>Replace</w:t>
       </w:r>
       <w:proofErr w:type="spellEnd"/>
+      <w:r>
+        <w:rPr>
+          <w:lang w:val="de-CH"/>
+        </w:rPr>
+        <w:t xml:space="preserve"> PIP</w:t>
+      </w:r>
     </w:p>
     <w:p>
       <w:pPr>
@@ -1264,56 +664,70 @@
           <w:lang w:val="de-CH"/>
         </w:rPr>
       </w:pPr>
+      <w:r>
+        <w:rPr>
+          <w:lang w:val="de-CH"/>
+        </w:rPr>
+        <w:t xml:space="preserve">Send PIP </w:t>
+      </w:r>
       <w:proofErr w:type="spellStart"/>
       <w:r>
         <w:rPr>
           <w:lang w:val="de-CH"/>
         </w:rPr>
-        <w:t>Current</w:t>
+        <w:t>to</w:t>
       </w:r>
       <w:proofErr w:type="spellEnd"/>
       <w:r>
         <w:rPr>
           <w:lang w:val="de-CH"/>
         </w:rPr>
-        <w:t xml:space="preserve"> </w:t>
-      </w:r>
+        <w:t xml:space="preserve"> Patient</w:t>
+      </w:r>
+    </w:p>
+    <w:p>
+      <w:pPr>
+        <w:rPr>
+          <w:lang w:val="de-CH"/>
+        </w:rPr>
+      </w:pPr>
+    </w:p>
+    <w:p>
+      <w:pPr>
+        <w:rPr>
+          <w:lang w:val="de-CH"/>
+        </w:rPr>
+      </w:pPr>
+    </w:p>
+    <w:p>
+      <w:pPr>
+        <w:pStyle w:val="Listenabsatz"/>
+        <w:numPr>
+          <w:ilvl w:val="0"/>
+          <w:numId w:val="11"/>
+        </w:numPr>
+        <w:rPr>
+          <w:b/>
+          <w:lang w:val="de-CH"/>
+        </w:rPr>
+      </w:pPr>
       <w:proofErr w:type="spellStart"/>
       <w:r>
         <w:rPr>
-          <w:lang w:val="de-CH"/>
-        </w:rPr>
-        <w:t>blood</w:t>
+          <w:b/>
+          <w:lang w:val="de-CH"/>
+        </w:rPr>
+        <w:t>Pharmacy</w:t>
       </w:r>
       <w:proofErr w:type="spellEnd"/>
-      <w:r>
-        <w:rPr>
-          <w:lang w:val="de-CH"/>
-        </w:rPr>
-        <w:t xml:space="preserve"> </w:t>
-      </w:r>
-      <w:proofErr w:type="spellStart"/>
-      <w:r>
-        <w:rPr>
-          <w:lang w:val="de-CH"/>
-        </w:rPr>
-        <w:t>sugar</w:t>
-      </w:r>
-      <w:proofErr w:type="spellEnd"/>
-      <w:r>
-        <w:rPr>
-          <w:lang w:val="de-CH"/>
-        </w:rPr>
-        <w:t xml:space="preserve"> </w:t>
-      </w:r>
-      <w:proofErr w:type="spellStart"/>
-      <w:r>
-        <w:rPr>
-          <w:lang w:val="de-CH"/>
-        </w:rPr>
-        <w:t>level</w:t>
-      </w:r>
-      <w:proofErr w:type="spellEnd"/>
+    </w:p>
+    <w:p>
+      <w:pPr>
+        <w:rPr>
+          <w:b/>
+          <w:lang w:val="de-CH"/>
+        </w:rPr>
+      </w:pPr>
     </w:p>
     <w:p>
       <w:pPr>
@@ -1330,8 +744,55 @@
         <w:rPr>
           <w:lang w:val="de-CH"/>
         </w:rPr>
-        <w:t>Units</w:t>
-      </w:r>
+        <w:t xml:space="preserve">Transfer new </w:t>
+      </w:r>
+      <w:proofErr w:type="spellStart"/>
+      <w:r>
+        <w:rPr>
+          <w:lang w:val="de-CH"/>
+        </w:rPr>
+        <w:t>insulin</w:t>
+      </w:r>
+      <w:proofErr w:type="spellEnd"/>
+      <w:r>
+        <w:rPr>
+          <w:lang w:val="de-CH"/>
+        </w:rPr>
+        <w:t xml:space="preserve"> </w:t>
+      </w:r>
+      <w:proofErr w:type="spellStart"/>
+      <w:r>
+        <w:rPr>
+          <w:lang w:val="de-CH"/>
+        </w:rPr>
+        <w:t>reservoir</w:t>
+      </w:r>
+      <w:proofErr w:type="spellEnd"/>
+    </w:p>
+    <w:p>
+      <w:pPr>
+        <w:rPr>
+          <w:lang w:val="de-CH"/>
+        </w:rPr>
+      </w:pPr>
+    </w:p>
+    <w:p>
+      <w:pPr>
+        <w:ind w:left="-15840"/>
+        <w:rPr>
+          <w:b/>
+          <w:lang w:val="de-CH"/>
+        </w:rPr>
+      </w:pPr>
+      <w:proofErr w:type="spellStart"/>
+      <w:r>
+        <w:rPr>
+          <w:b/>
+          <w:lang w:val="de-CH"/>
+        </w:rPr>
+        <w:t>Pharmacy</w:t>
+      </w:r>
+      <w:proofErr w:type="spellEnd"/>
     </w:p>
     <w:p>
       <w:pPr>
@@ -1340,22 +801,29 @@
           <w:ilvl w:val="0"/>
           <w:numId w:val="2"/>
         </w:numPr>
-        <w:rPr>
-          <w:lang w:val="de-CH"/>
-        </w:rPr>
-      </w:pPr>
-      <w:r>
-        <w:rPr>
-          <w:lang w:val="de-CH"/>
-        </w:rPr>
-        <w:t xml:space="preserve">Average </w:t>
+        <w:ind w:left="-15840"/>
+        <w:rPr>
+          <w:lang w:val="de-CH"/>
+        </w:rPr>
+      </w:pPr>
+      <w:r>
+        <w:rPr>
+          <w:lang w:val="de-CH"/>
+        </w:rPr>
+        <w:t>Transfer new</w:t>
+      </w:r>
+      <w:r>
+        <w:rPr>
+          <w:lang w:val="de-CH"/>
+        </w:rPr>
+        <w:t xml:space="preserve"> </w:t>
       </w:r>
       <w:proofErr w:type="spellStart"/>
       <w:r>
         <w:rPr>
           <w:lang w:val="de-CH"/>
         </w:rPr>
-        <w:t>blood</w:t>
+        <w:t>insulin</w:t>
       </w:r>
       <w:proofErr w:type="spellEnd"/>
       <w:r>
@@ -1369,59 +837,257 @@
         <w:rPr>
           <w:lang w:val="de-CH"/>
         </w:rPr>
-        <w:t>sugar</w:t>
+        <w:t>reservoi</w:t>
       </w:r>
       <w:proofErr w:type="spellEnd"/>
     </w:p>
-    <w:p>
-      <w:pPr>
-        <w:pStyle w:val="Listenabsatz"/>
-        <w:numPr>
-          <w:ilvl w:val="0"/>
-          <w:numId w:val="2"/>
-        </w:numPr>
-        <w:rPr>
-          <w:lang w:val="de-CH"/>
-        </w:rPr>
-      </w:pPr>
-      <w:proofErr w:type="spellStart"/>
-      <w:r>
-        <w:rPr>
-          <w:lang w:val="de-CH"/>
-        </w:rPr>
-        <w:t>Injection</w:t>
-      </w:r>
-      <w:proofErr w:type="spellEnd"/>
-    </w:p>
-    <w:p>
-      <w:pPr>
-        <w:rPr>
-          <w:lang w:val="de-CH"/>
-        </w:rPr>
-      </w:pPr>
-    </w:p>
-    <w:p>
-      <w:pPr>
-        <w:rPr>
-          <w:lang w:val="de-CH"/>
-        </w:rPr>
-      </w:pPr>
-    </w:p>
-    <w:p>
-      <w:pPr>
-        <w:rPr>
-          <w:lang w:val="de-CH"/>
-        </w:rPr>
-      </w:pPr>
-    </w:p>
-    <w:p>
-      <w:pPr>
-        <w:rPr>
-          <w:lang w:val="de-CH"/>
-        </w:rPr>
-      </w:pPr>
-      <w:bookmarkStart w:id="0" w:name="_GoBack"/>
-      <w:bookmarkEnd w:id="0"/>
+    <w:tbl>
+      <w:tblPr>
+        <w:tblpPr w:leftFromText="141" w:rightFromText="141" w:vertAnchor="text" w:tblpX="-262" w:tblpY="177"/>
+        <w:tblW w:w="5000" w:type="pct"/>
+        <w:tblBorders>
+          <w:top w:val="single" w:sz="4" w:space="0" w:color="auto"/>
+          <w:left w:val="single" w:sz="4" w:space="0" w:color="auto"/>
+          <w:bottom w:val="single" w:sz="4" w:space="0" w:color="auto"/>
+          <w:right w:val="single" w:sz="4" w:space="0" w:color="auto"/>
+          <w:insideH w:val="single" w:sz="4" w:space="0" w:color="auto"/>
+          <w:insideV w:val="single" w:sz="4" w:space="0" w:color="auto"/>
+        </w:tblBorders>
+        <w:tblCellMar>
+          <w:left w:w="70" w:type="dxa"/>
+          <w:right w:w="70" w:type="dxa"/>
+        </w:tblCellMar>
+        <w:tblLook w:val="0000" w:firstRow="0" w:lastRow="0" w:firstColumn="0" w:lastColumn="0" w:noHBand="0" w:noVBand="0"/>
+      </w:tblPr>
+      <w:tblGrid>
+        <w:gridCol w:w="9056"/>
+      </w:tblGrid>
+      <w:tr>
+        <w:tblPrEx>
+          <w:tblCellMar>
+            <w:top w:w="0" w:type="dxa"/>
+            <w:bottom w:w="0" w:type="dxa"/>
+          </w:tblCellMar>
+        </w:tblPrEx>
+        <w:trPr>
+          <w:trHeight w:val="1809"/>
+        </w:trPr>
+        <w:tc>
+          <w:tcPr>
+            <w:tcW w:w="5000" w:type="pct"/>
+          </w:tcPr>
+          <w:p>
+            <w:pPr>
+              <w:ind w:left="256"/>
+              <w:rPr>
+                <w:b/>
+                <w:lang w:val="de-CH"/>
+              </w:rPr>
+            </w:pPr>
+          </w:p>
+          <w:p>
+            <w:pPr>
+              <w:pStyle w:val="Listenabsatz"/>
+              <w:rPr>
+                <w:b/>
+                <w:lang w:val="de-CH"/>
+              </w:rPr>
+            </w:pPr>
+            <w:r>
+              <w:rPr>
+                <w:b/>
+                <w:lang w:val="de-CH"/>
+              </w:rPr>
+              <w:t>PIP (System)</w:t>
+            </w:r>
+          </w:p>
+          <w:p>
+            <w:pPr>
+              <w:ind w:left="256"/>
+              <w:rPr>
+                <w:lang w:val="de-CH"/>
+              </w:rPr>
+            </w:pPr>
+          </w:p>
+          <w:p>
+            <w:pPr>
+              <w:pStyle w:val="Listenabsatz"/>
+              <w:numPr>
+                <w:ilvl w:val="0"/>
+                <w:numId w:val="2"/>
+              </w:numPr>
+              <w:ind w:left="976"/>
+              <w:rPr>
+                <w:lang w:val="de-CH"/>
+              </w:rPr>
+            </w:pPr>
+            <w:proofErr w:type="spellStart"/>
+            <w:r>
+              <w:rPr>
+                <w:lang w:val="de-CH"/>
+              </w:rPr>
+              <w:t>Measure</w:t>
+            </w:r>
+            <w:proofErr w:type="spellEnd"/>
+            <w:r>
+              <w:rPr>
+                <w:lang w:val="de-CH"/>
+              </w:rPr>
+              <w:t xml:space="preserve"> </w:t>
+            </w:r>
+            <w:proofErr w:type="spellStart"/>
+            <w:r>
+              <w:rPr>
+                <w:lang w:val="de-CH"/>
+              </w:rPr>
+              <w:t>blood</w:t>
+            </w:r>
+            <w:proofErr w:type="spellEnd"/>
+            <w:r>
+              <w:rPr>
+                <w:lang w:val="de-CH"/>
+              </w:rPr>
+              <w:t xml:space="preserve"> </w:t>
+            </w:r>
+            <w:proofErr w:type="spellStart"/>
+            <w:r>
+              <w:rPr>
+                <w:lang w:val="de-CH"/>
+              </w:rPr>
+              <w:t>sugar</w:t>
+            </w:r>
+            <w:proofErr w:type="spellEnd"/>
+          </w:p>
+          <w:p>
+            <w:pPr>
+              <w:pStyle w:val="Listenabsatz"/>
+              <w:numPr>
+                <w:ilvl w:val="0"/>
+                <w:numId w:val="2"/>
+              </w:numPr>
+              <w:ind w:left="976"/>
+              <w:rPr>
+                <w:lang w:val="de-CH"/>
+              </w:rPr>
+            </w:pPr>
+            <w:proofErr w:type="spellStart"/>
+            <w:r>
+              <w:rPr>
+                <w:lang w:val="de-CH"/>
+              </w:rPr>
+              <w:t>Compare</w:t>
+            </w:r>
+            <w:proofErr w:type="spellEnd"/>
+            <w:r>
+              <w:rPr>
+                <w:lang w:val="de-CH"/>
+              </w:rPr>
+              <w:t xml:space="preserve"> </w:t>
+            </w:r>
+            <w:proofErr w:type="spellStart"/>
+            <w:r>
+              <w:rPr>
+                <w:lang w:val="de-CH"/>
+              </w:rPr>
+              <w:t>readings</w:t>
+            </w:r>
+            <w:proofErr w:type="spellEnd"/>
+          </w:p>
+          <w:p>
+            <w:pPr>
+              <w:pStyle w:val="Listenabsatz"/>
+              <w:numPr>
+                <w:ilvl w:val="0"/>
+                <w:numId w:val="2"/>
+              </w:numPr>
+              <w:ind w:left="976"/>
+              <w:rPr>
+                <w:lang w:val="de-CH"/>
+              </w:rPr>
+            </w:pPr>
+            <w:r>
+              <w:rPr>
+                <w:lang w:val="de-CH"/>
+              </w:rPr>
+              <w:t xml:space="preserve">Store </w:t>
+            </w:r>
+            <w:proofErr w:type="spellStart"/>
+            <w:r>
+              <w:rPr>
+                <w:lang w:val="de-CH"/>
+              </w:rPr>
+              <w:t>readings</w:t>
+            </w:r>
+            <w:proofErr w:type="spellEnd"/>
+          </w:p>
+          <w:p>
+            <w:pPr>
+              <w:pStyle w:val="Listenabsatz"/>
+              <w:numPr>
+                <w:ilvl w:val="0"/>
+                <w:numId w:val="2"/>
+              </w:numPr>
+              <w:ind w:left="976"/>
+              <w:rPr>
+                <w:lang w:val="de-CH"/>
+              </w:rPr>
+            </w:pPr>
+            <w:proofErr w:type="spellStart"/>
+            <w:r>
+              <w:rPr>
+                <w:lang w:val="de-CH"/>
+              </w:rPr>
+              <w:t>Inject</w:t>
+            </w:r>
+            <w:proofErr w:type="spellEnd"/>
+            <w:r>
+              <w:rPr>
+                <w:lang w:val="de-CH"/>
+              </w:rPr>
+              <w:t xml:space="preserve"> </w:t>
+            </w:r>
+            <w:proofErr w:type="spellStart"/>
+            <w:r>
+              <w:rPr>
+                <w:lang w:val="de-CH"/>
+              </w:rPr>
+              <w:t>insulin</w:t>
+            </w:r>
+            <w:proofErr w:type="spellEnd"/>
+          </w:p>
+          <w:p>
+            <w:pPr>
+              <w:ind w:left="256"/>
+              <w:rPr>
+                <w:b/>
+                <w:lang w:val="de-CH"/>
+              </w:rPr>
+            </w:pPr>
+          </w:p>
+        </w:tc>
+      </w:tr>
+    </w:tbl>
+    <w:p>
+      <w:pPr>
+        <w:rPr>
+          <w:b/>
+          <w:lang w:val="de-CH"/>
+        </w:rPr>
+      </w:pPr>
+    </w:p>
+    <w:p>
+      <w:pPr>
+        <w:rPr>
+          <w:lang w:val="de-CH"/>
+        </w:rPr>
+      </w:pPr>
+    </w:p>
+    <w:p>
+      <w:pPr>
+        <w:rPr>
+          <w:lang w:val="de-CH"/>
+        </w:rPr>
+      </w:pPr>
     </w:p>
     <w:sectPr>
       <w:pgSz w:w="11900" w:h="16840"/>
@@ -1715,6 +1381,763 @@
       </w:rPr>
     </w:lvl>
   </w:abstractNum>
+  <w:abstractNum w:abstractNumId="3">
+    <w:nsid w:val="2F307634"/>
+    <w:multiLevelType w:val="hybridMultilevel"/>
+    <w:tmpl w:val="0C9869CA"/>
+    <w:lvl w:ilvl="0" w:tplc="04070013">
+      <w:start w:val="1"/>
+      <w:numFmt w:val="upperRoman"/>
+      <w:lvlText w:val="%1."/>
+      <w:lvlJc w:val="right"/>
+      <w:pPr>
+        <w:ind w:left="1080" w:hanging="360"/>
+      </w:pPr>
+    </w:lvl>
+    <w:lvl w:ilvl="1" w:tplc="04070019" w:tentative="1">
+      <w:start w:val="1"/>
+      <w:numFmt w:val="lowerLetter"/>
+      <w:lvlText w:val="%2."/>
+      <w:lvlJc w:val="left"/>
+      <w:pPr>
+        <w:ind w:left="1800" w:hanging="360"/>
+      </w:pPr>
+    </w:lvl>
+    <w:lvl w:ilvl="2" w:tplc="0407001B" w:tentative="1">
+      <w:start w:val="1"/>
+      <w:numFmt w:val="lowerRoman"/>
+      <w:lvlText w:val="%3."/>
+      <w:lvlJc w:val="right"/>
+      <w:pPr>
+        <w:ind w:left="2520" w:hanging="180"/>
+      </w:pPr>
+    </w:lvl>
+    <w:lvl w:ilvl="3" w:tplc="0407000F" w:tentative="1">
+      <w:start w:val="1"/>
+      <w:numFmt w:val="decimal"/>
+      <w:lvlText w:val="%4."/>
+      <w:lvlJc w:val="left"/>
+      <w:pPr>
+        <w:ind w:left="3240" w:hanging="360"/>
+      </w:pPr>
+    </w:lvl>
+    <w:lvl w:ilvl="4" w:tplc="04070019" w:tentative="1">
+      <w:start w:val="1"/>
+      <w:numFmt w:val="lowerLetter"/>
+      <w:lvlText w:val="%5."/>
+      <w:lvlJc w:val="left"/>
+      <w:pPr>
+        <w:ind w:left="3960" w:hanging="360"/>
+      </w:pPr>
+    </w:lvl>
+    <w:lvl w:ilvl="5" w:tplc="0407001B" w:tentative="1">
+      <w:start w:val="1"/>
+      <w:numFmt w:val="lowerRoman"/>
+      <w:lvlText w:val="%6."/>
+      <w:lvlJc w:val="right"/>
+      <w:pPr>
+        <w:ind w:left="4680" w:hanging="180"/>
+      </w:pPr>
+    </w:lvl>
+    <w:lvl w:ilvl="6" w:tplc="0407000F" w:tentative="1">
+      <w:start w:val="1"/>
+      <w:numFmt w:val="decimal"/>
+      <w:lvlText w:val="%7."/>
+      <w:lvlJc w:val="left"/>
+      <w:pPr>
+        <w:ind w:left="5400" w:hanging="360"/>
+      </w:pPr>
+    </w:lvl>
+    <w:lvl w:ilvl="7" w:tplc="04070019" w:tentative="1">
+      <w:start w:val="1"/>
+      <w:numFmt w:val="lowerLetter"/>
+      <w:lvlText w:val="%8."/>
+      <w:lvlJc w:val="left"/>
+      <w:pPr>
+        <w:ind w:left="6120" w:hanging="360"/>
+      </w:pPr>
+    </w:lvl>
+    <w:lvl w:ilvl="8" w:tplc="0407001B" w:tentative="1">
+      <w:start w:val="1"/>
+      <w:numFmt w:val="lowerRoman"/>
+      <w:lvlText w:val="%9."/>
+      <w:lvlJc w:val="right"/>
+      <w:pPr>
+        <w:ind w:left="6840" w:hanging="180"/>
+      </w:pPr>
+    </w:lvl>
+  </w:abstractNum>
+  <w:abstractNum w:abstractNumId="4">
+    <w:nsid w:val="3D176EE7"/>
+    <w:multiLevelType w:val="hybridMultilevel"/>
+    <w:tmpl w:val="CB562B52"/>
+    <w:lvl w:ilvl="0" w:tplc="04070013">
+      <w:start w:val="1"/>
+      <w:numFmt w:val="upperRoman"/>
+      <w:lvlText w:val="%1."/>
+      <w:lvlJc w:val="right"/>
+      <w:pPr>
+        <w:ind w:left="720" w:hanging="360"/>
+      </w:pPr>
+      <w:rPr>
+        <w:rFonts w:hint="default"/>
+      </w:rPr>
+    </w:lvl>
+    <w:lvl w:ilvl="1" w:tplc="04070003" w:tentative="1">
+      <w:start w:val="1"/>
+      <w:numFmt w:val="bullet"/>
+      <w:lvlText w:val="o"/>
+      <w:lvlJc w:val="left"/>
+      <w:pPr>
+        <w:ind w:left="1440" w:hanging="360"/>
+      </w:pPr>
+      <w:rPr>
+        <w:rFonts w:ascii="Courier New" w:hAnsi="Courier New" w:cs="Courier New" w:hint="default"/>
+      </w:rPr>
+    </w:lvl>
+    <w:lvl w:ilvl="2" w:tplc="04070005" w:tentative="1">
+      <w:start w:val="1"/>
+      <w:numFmt w:val="bullet"/>
+      <w:lvlText w:val=""/>
+      <w:lvlJc w:val="left"/>
+      <w:pPr>
+        <w:ind w:left="2160" w:hanging="360"/>
+      </w:pPr>
+      <w:rPr>
+        <w:rFonts w:ascii="Wingdings" w:hAnsi="Wingdings" w:hint="default"/>
+      </w:rPr>
+    </w:lvl>
+    <w:lvl w:ilvl="3" w:tplc="04070001" w:tentative="1">
+      <w:start w:val="1"/>
+      <w:numFmt w:val="bullet"/>
+      <w:lvlText w:val=""/>
+      <w:lvlJc w:val="left"/>
+      <w:pPr>
+        <w:ind w:left="2880" w:hanging="360"/>
+      </w:pPr>
+      <w:rPr>
+        <w:rFonts w:ascii="Symbol" w:hAnsi="Symbol" w:hint="default"/>
+      </w:rPr>
+    </w:lvl>
+    <w:lvl w:ilvl="4" w:tplc="04070003" w:tentative="1">
+      <w:start w:val="1"/>
+      <w:numFmt w:val="bullet"/>
+      <w:lvlText w:val="o"/>
+      <w:lvlJc w:val="left"/>
+      <w:pPr>
+        <w:ind w:left="3600" w:hanging="360"/>
+      </w:pPr>
+      <w:rPr>
+        <w:rFonts w:ascii="Courier New" w:hAnsi="Courier New" w:cs="Courier New" w:hint="default"/>
+      </w:rPr>
+    </w:lvl>
+    <w:lvl w:ilvl="5" w:tplc="04070005" w:tentative="1">
+      <w:start w:val="1"/>
+      <w:numFmt w:val="bullet"/>
+      <w:lvlText w:val=""/>
+      <w:lvlJc w:val="left"/>
+      <w:pPr>
+        <w:ind w:left="4320" w:hanging="360"/>
+      </w:pPr>
+      <w:rPr>
+        <w:rFonts w:ascii="Wingdings" w:hAnsi="Wingdings" w:hint="default"/>
+      </w:rPr>
+    </w:lvl>
+    <w:lvl w:ilvl="6" w:tplc="04070001" w:tentative="1">
+      <w:start w:val="1"/>
+      <w:numFmt w:val="bullet"/>
+      <w:lvlText w:val=""/>
+      <w:lvlJc w:val="left"/>
+      <w:pPr>
+        <w:ind w:left="5040" w:hanging="360"/>
+      </w:pPr>
+      <w:rPr>
+        <w:rFonts w:ascii="Symbol" w:hAnsi="Symbol" w:hint="default"/>
+      </w:rPr>
+    </w:lvl>
+    <w:lvl w:ilvl="7" w:tplc="04070003" w:tentative="1">
+      <w:start w:val="1"/>
+      <w:numFmt w:val="bullet"/>
+      <w:lvlText w:val="o"/>
+      <w:lvlJc w:val="left"/>
+      <w:pPr>
+        <w:ind w:left="5760" w:hanging="360"/>
+      </w:pPr>
+      <w:rPr>
+        <w:rFonts w:ascii="Courier New" w:hAnsi="Courier New" w:cs="Courier New" w:hint="default"/>
+      </w:rPr>
+    </w:lvl>
+    <w:lvl w:ilvl="8" w:tplc="04070005" w:tentative="1">
+      <w:start w:val="1"/>
+      <w:numFmt w:val="bullet"/>
+      <w:lvlText w:val=""/>
+      <w:lvlJc w:val="left"/>
+      <w:pPr>
+        <w:ind w:left="6480" w:hanging="360"/>
+      </w:pPr>
+      <w:rPr>
+        <w:rFonts w:ascii="Wingdings" w:hAnsi="Wingdings" w:hint="default"/>
+      </w:rPr>
+    </w:lvl>
+  </w:abstractNum>
+  <w:abstractNum w:abstractNumId="5">
+    <w:nsid w:val="539B3016"/>
+    <w:multiLevelType w:val="hybridMultilevel"/>
+    <w:tmpl w:val="08D404FE"/>
+    <w:lvl w:ilvl="0" w:tplc="0407001B">
+      <w:start w:val="1"/>
+      <w:numFmt w:val="lowerRoman"/>
+      <w:lvlText w:val="%1."/>
+      <w:lvlJc w:val="right"/>
+      <w:pPr>
+        <w:ind w:left="1080" w:hanging="360"/>
+      </w:pPr>
+      <w:rPr>
+        <w:rFonts w:hint="default"/>
+      </w:rPr>
+    </w:lvl>
+    <w:lvl w:ilvl="1" w:tplc="04070019" w:tentative="1">
+      <w:start w:val="1"/>
+      <w:numFmt w:val="lowerLetter"/>
+      <w:lvlText w:val="%2."/>
+      <w:lvlJc w:val="left"/>
+      <w:pPr>
+        <w:ind w:left="1800" w:hanging="360"/>
+      </w:pPr>
+    </w:lvl>
+    <w:lvl w:ilvl="2" w:tplc="0407001B" w:tentative="1">
+      <w:start w:val="1"/>
+      <w:numFmt w:val="lowerRoman"/>
+      <w:lvlText w:val="%3."/>
+      <w:lvlJc w:val="right"/>
+      <w:pPr>
+        <w:ind w:left="2520" w:hanging="180"/>
+      </w:pPr>
+    </w:lvl>
+    <w:lvl w:ilvl="3" w:tplc="0407000F" w:tentative="1">
+      <w:start w:val="1"/>
+      <w:numFmt w:val="decimal"/>
+      <w:lvlText w:val="%4."/>
+      <w:lvlJc w:val="left"/>
+      <w:pPr>
+        <w:ind w:left="3240" w:hanging="360"/>
+      </w:pPr>
+    </w:lvl>
+    <w:lvl w:ilvl="4" w:tplc="04070019" w:tentative="1">
+      <w:start w:val="1"/>
+      <w:numFmt w:val="lowerLetter"/>
+      <w:lvlText w:val="%5."/>
+      <w:lvlJc w:val="left"/>
+      <w:pPr>
+        <w:ind w:left="3960" w:hanging="360"/>
+      </w:pPr>
+    </w:lvl>
+    <w:lvl w:ilvl="5" w:tplc="0407001B" w:tentative="1">
+      <w:start w:val="1"/>
+      <w:numFmt w:val="lowerRoman"/>
+      <w:lvlText w:val="%6."/>
+      <w:lvlJc w:val="right"/>
+      <w:pPr>
+        <w:ind w:left="4680" w:hanging="180"/>
+      </w:pPr>
+    </w:lvl>
+    <w:lvl w:ilvl="6" w:tplc="0407000F" w:tentative="1">
+      <w:start w:val="1"/>
+      <w:numFmt w:val="decimal"/>
+      <w:lvlText w:val="%7."/>
+      <w:lvlJc w:val="left"/>
+      <w:pPr>
+        <w:ind w:left="5400" w:hanging="360"/>
+      </w:pPr>
+    </w:lvl>
+    <w:lvl w:ilvl="7" w:tplc="04070019" w:tentative="1">
+      <w:start w:val="1"/>
+      <w:numFmt w:val="lowerLetter"/>
+      <w:lvlText w:val="%8."/>
+      <w:lvlJc w:val="left"/>
+      <w:pPr>
+        <w:ind w:left="6120" w:hanging="360"/>
+      </w:pPr>
+    </w:lvl>
+    <w:lvl w:ilvl="8" w:tplc="0407001B" w:tentative="1">
+      <w:start w:val="1"/>
+      <w:numFmt w:val="lowerRoman"/>
+      <w:lvlText w:val="%9."/>
+      <w:lvlJc w:val="right"/>
+      <w:pPr>
+        <w:ind w:left="6840" w:hanging="180"/>
+      </w:pPr>
+    </w:lvl>
+  </w:abstractNum>
+  <w:abstractNum w:abstractNumId="6">
+    <w:nsid w:val="543376EB"/>
+    <w:multiLevelType w:val="hybridMultilevel"/>
+    <w:tmpl w:val="ECEEE5D4"/>
+    <w:lvl w:ilvl="0" w:tplc="0407000F">
+      <w:start w:val="1"/>
+      <w:numFmt w:val="decimal"/>
+      <w:lvlText w:val="%1."/>
+      <w:lvlJc w:val="left"/>
+      <w:pPr>
+        <w:ind w:left="720" w:hanging="360"/>
+      </w:pPr>
+      <w:rPr>
+        <w:rFonts w:hint="default"/>
+      </w:rPr>
+    </w:lvl>
+    <w:lvl w:ilvl="1" w:tplc="04070003" w:tentative="1">
+      <w:start w:val="1"/>
+      <w:numFmt w:val="bullet"/>
+      <w:lvlText w:val="o"/>
+      <w:lvlJc w:val="left"/>
+      <w:pPr>
+        <w:ind w:left="1440" w:hanging="360"/>
+      </w:pPr>
+      <w:rPr>
+        <w:rFonts w:ascii="Courier New" w:hAnsi="Courier New" w:cs="Courier New" w:hint="default"/>
+      </w:rPr>
+    </w:lvl>
+    <w:lvl w:ilvl="2" w:tplc="04070005" w:tentative="1">
+      <w:start w:val="1"/>
+      <w:numFmt w:val="bullet"/>
+      <w:lvlText w:val=""/>
+      <w:lvlJc w:val="left"/>
+      <w:pPr>
+        <w:ind w:left="2160" w:hanging="360"/>
+      </w:pPr>
+      <w:rPr>
+        <w:rFonts w:ascii="Wingdings" w:hAnsi="Wingdings" w:hint="default"/>
+      </w:rPr>
+    </w:lvl>
+    <w:lvl w:ilvl="3" w:tplc="04070001" w:tentative="1">
+      <w:start w:val="1"/>
+      <w:numFmt w:val="bullet"/>
+      <w:lvlText w:val=""/>
+      <w:lvlJc w:val="left"/>
+      <w:pPr>
+        <w:ind w:left="2880" w:hanging="360"/>
+      </w:pPr>
+      <w:rPr>
+        <w:rFonts w:ascii="Symbol" w:hAnsi="Symbol" w:hint="default"/>
+      </w:rPr>
+    </w:lvl>
+    <w:lvl w:ilvl="4" w:tplc="04070003" w:tentative="1">
+      <w:start w:val="1"/>
+      <w:numFmt w:val="bullet"/>
+      <w:lvlText w:val="o"/>
+      <w:lvlJc w:val="left"/>
+      <w:pPr>
+        <w:ind w:left="3600" w:hanging="360"/>
+      </w:pPr>
+      <w:rPr>
+        <w:rFonts w:ascii="Courier New" w:hAnsi="Courier New" w:cs="Courier New" w:hint="default"/>
+      </w:rPr>
+    </w:lvl>
+    <w:lvl w:ilvl="5" w:tplc="04070005" w:tentative="1">
+      <w:start w:val="1"/>
+      <w:numFmt w:val="bullet"/>
+      <w:lvlText w:val=""/>
+      <w:lvlJc w:val="left"/>
+      <w:pPr>
+        <w:ind w:left="4320" w:hanging="360"/>
+      </w:pPr>
+      <w:rPr>
+        <w:rFonts w:ascii="Wingdings" w:hAnsi="Wingdings" w:hint="default"/>
+      </w:rPr>
+    </w:lvl>
+    <w:lvl w:ilvl="6" w:tplc="04070001" w:tentative="1">
+      <w:start w:val="1"/>
+      <w:numFmt w:val="bullet"/>
+      <w:lvlText w:val=""/>
+      <w:lvlJc w:val="left"/>
+      <w:pPr>
+        <w:ind w:left="5040" w:hanging="360"/>
+      </w:pPr>
+      <w:rPr>
+        <w:rFonts w:ascii="Symbol" w:hAnsi="Symbol" w:hint="default"/>
+      </w:rPr>
+    </w:lvl>
+    <w:lvl w:ilvl="7" w:tplc="04070003" w:tentative="1">
+      <w:start w:val="1"/>
+      <w:numFmt w:val="bullet"/>
+      <w:lvlText w:val="o"/>
+      <w:lvlJc w:val="left"/>
+      <w:pPr>
+        <w:ind w:left="5760" w:hanging="360"/>
+      </w:pPr>
+      <w:rPr>
+        <w:rFonts w:ascii="Courier New" w:hAnsi="Courier New" w:cs="Courier New" w:hint="default"/>
+      </w:rPr>
+    </w:lvl>
+    <w:lvl w:ilvl="8" w:tplc="04070005" w:tentative="1">
+      <w:start w:val="1"/>
+      <w:numFmt w:val="bullet"/>
+      <w:lvlText w:val=""/>
+      <w:lvlJc w:val="left"/>
+      <w:pPr>
+        <w:ind w:left="6480" w:hanging="360"/>
+      </w:pPr>
+      <w:rPr>
+        <w:rFonts w:ascii="Wingdings" w:hAnsi="Wingdings" w:hint="default"/>
+      </w:rPr>
+    </w:lvl>
+  </w:abstractNum>
+  <w:abstractNum w:abstractNumId="7">
+    <w:nsid w:val="66882D9E"/>
+    <w:multiLevelType w:val="hybridMultilevel"/>
+    <w:tmpl w:val="A3686CFA"/>
+    <w:lvl w:ilvl="0" w:tplc="0407000F">
+      <w:start w:val="1"/>
+      <w:numFmt w:val="decimal"/>
+      <w:lvlText w:val="%1."/>
+      <w:lvlJc w:val="left"/>
+      <w:pPr>
+        <w:ind w:left="720" w:hanging="360"/>
+      </w:pPr>
+      <w:rPr>
+        <w:rFonts w:hint="default"/>
+      </w:rPr>
+    </w:lvl>
+    <w:lvl w:ilvl="1" w:tplc="04070019" w:tentative="1">
+      <w:start w:val="1"/>
+      <w:numFmt w:val="lowerLetter"/>
+      <w:lvlText w:val="%2."/>
+      <w:lvlJc w:val="left"/>
+      <w:pPr>
+        <w:ind w:left="1440" w:hanging="360"/>
+      </w:pPr>
+    </w:lvl>
+    <w:lvl w:ilvl="2" w:tplc="0407001B" w:tentative="1">
+      <w:start w:val="1"/>
+      <w:numFmt w:val="lowerRoman"/>
+      <w:lvlText w:val="%3."/>
+      <w:lvlJc w:val="right"/>
+      <w:pPr>
+        <w:ind w:left="2160" w:hanging="180"/>
+      </w:pPr>
+    </w:lvl>
+    <w:lvl w:ilvl="3" w:tplc="0407000F" w:tentative="1">
+      <w:start w:val="1"/>
+      <w:numFmt w:val="decimal"/>
+      <w:lvlText w:val="%4."/>
+      <w:lvlJc w:val="left"/>
+      <w:pPr>
+        <w:ind w:left="2880" w:hanging="360"/>
+      </w:pPr>
+    </w:lvl>
+    <w:lvl w:ilvl="4" w:tplc="04070019" w:tentative="1">
+      <w:start w:val="1"/>
+      <w:numFmt w:val="lowerLetter"/>
+      <w:lvlText w:val="%5."/>
+      <w:lvlJc w:val="left"/>
+      <w:pPr>
+        <w:ind w:left="3600" w:hanging="360"/>
+      </w:pPr>
+    </w:lvl>
+    <w:lvl w:ilvl="5" w:tplc="0407001B" w:tentative="1">
+      <w:start w:val="1"/>
+      <w:numFmt w:val="lowerRoman"/>
+      <w:lvlText w:val="%6."/>
+      <w:lvlJc w:val="right"/>
+      <w:pPr>
+        <w:ind w:left="4320" w:hanging="180"/>
+      </w:pPr>
+    </w:lvl>
+    <w:lvl w:ilvl="6" w:tplc="0407000F" w:tentative="1">
+      <w:start w:val="1"/>
+      <w:numFmt w:val="decimal"/>
+      <w:lvlText w:val="%7."/>
+      <w:lvlJc w:val="left"/>
+      <w:pPr>
+        <w:ind w:left="5040" w:hanging="360"/>
+      </w:pPr>
+    </w:lvl>
+    <w:lvl w:ilvl="7" w:tplc="04070019" w:tentative="1">
+      <w:start w:val="1"/>
+      <w:numFmt w:val="lowerLetter"/>
+      <w:lvlText w:val="%8."/>
+      <w:lvlJc w:val="left"/>
+      <w:pPr>
+        <w:ind w:left="5760" w:hanging="360"/>
+      </w:pPr>
+    </w:lvl>
+    <w:lvl w:ilvl="8" w:tplc="0407001B" w:tentative="1">
+      <w:start w:val="1"/>
+      <w:numFmt w:val="lowerRoman"/>
+      <w:lvlText w:val="%9."/>
+      <w:lvlJc w:val="right"/>
+      <w:pPr>
+        <w:ind w:left="6480" w:hanging="180"/>
+      </w:pPr>
+    </w:lvl>
+  </w:abstractNum>
+  <w:abstractNum w:abstractNumId="8">
+    <w:nsid w:val="71E81343"/>
+    <w:multiLevelType w:val="hybridMultilevel"/>
+    <w:tmpl w:val="69E267EA"/>
+    <w:lvl w:ilvl="0" w:tplc="04070011">
+      <w:start w:val="1"/>
+      <w:numFmt w:val="decimal"/>
+      <w:lvlText w:val="%1)"/>
+      <w:lvlJc w:val="left"/>
+      <w:pPr>
+        <w:ind w:left="1080" w:hanging="360"/>
+      </w:pPr>
+      <w:rPr>
+        <w:rFonts w:hint="default"/>
+      </w:rPr>
+    </w:lvl>
+    <w:lvl w:ilvl="1" w:tplc="04070019" w:tentative="1">
+      <w:start w:val="1"/>
+      <w:numFmt w:val="lowerLetter"/>
+      <w:lvlText w:val="%2."/>
+      <w:lvlJc w:val="left"/>
+      <w:pPr>
+        <w:ind w:left="1800" w:hanging="360"/>
+      </w:pPr>
+    </w:lvl>
+    <w:lvl w:ilvl="2" w:tplc="0407001B" w:tentative="1">
+      <w:start w:val="1"/>
+      <w:numFmt w:val="lowerRoman"/>
+      <w:lvlText w:val="%3."/>
+      <w:lvlJc w:val="right"/>
+      <w:pPr>
+        <w:ind w:left="2520" w:hanging="180"/>
+      </w:pPr>
+    </w:lvl>
+    <w:lvl w:ilvl="3" w:tplc="0407000F" w:tentative="1">
+      <w:start w:val="1"/>
+      <w:numFmt w:val="decimal"/>
+      <w:lvlText w:val="%4."/>
+      <w:lvlJc w:val="left"/>
+      <w:pPr>
+        <w:ind w:left="3240" w:hanging="360"/>
+      </w:pPr>
+    </w:lvl>
+    <w:lvl w:ilvl="4" w:tplc="04070019" w:tentative="1">
+      <w:start w:val="1"/>
+      <w:numFmt w:val="lowerLetter"/>
+      <w:lvlText w:val="%5."/>
+      <w:lvlJc w:val="left"/>
+      <w:pPr>
+        <w:ind w:left="3960" w:hanging="360"/>
+      </w:pPr>
+    </w:lvl>
+    <w:lvl w:ilvl="5" w:tplc="0407001B" w:tentative="1">
+      <w:start w:val="1"/>
+      <w:numFmt w:val="lowerRoman"/>
+      <w:lvlText w:val="%6."/>
+      <w:lvlJc w:val="right"/>
+      <w:pPr>
+        <w:ind w:left="4680" w:hanging="180"/>
+      </w:pPr>
+    </w:lvl>
+    <w:lvl w:ilvl="6" w:tplc="0407000F" w:tentative="1">
+      <w:start w:val="1"/>
+      <w:numFmt w:val="decimal"/>
+      <w:lvlText w:val="%7."/>
+      <w:lvlJc w:val="left"/>
+      <w:pPr>
+        <w:ind w:left="5400" w:hanging="360"/>
+      </w:pPr>
+    </w:lvl>
+    <w:lvl w:ilvl="7" w:tplc="04070019" w:tentative="1">
+      <w:start w:val="1"/>
+      <w:numFmt w:val="lowerLetter"/>
+      <w:lvlText w:val="%8."/>
+      <w:lvlJc w:val="left"/>
+      <w:pPr>
+        <w:ind w:left="6120" w:hanging="360"/>
+      </w:pPr>
+    </w:lvl>
+    <w:lvl w:ilvl="8" w:tplc="0407001B" w:tentative="1">
+      <w:start w:val="1"/>
+      <w:numFmt w:val="lowerRoman"/>
+      <w:lvlText w:val="%9."/>
+      <w:lvlJc w:val="right"/>
+      <w:pPr>
+        <w:ind w:left="6840" w:hanging="180"/>
+      </w:pPr>
+    </w:lvl>
+  </w:abstractNum>
+  <w:abstractNum w:abstractNumId="9">
+    <w:nsid w:val="71FB7A01"/>
+    <w:multiLevelType w:val="hybridMultilevel"/>
+    <w:tmpl w:val="83AA88AE"/>
+    <w:lvl w:ilvl="0" w:tplc="0407000F">
+      <w:start w:val="1"/>
+      <w:numFmt w:val="decimal"/>
+      <w:lvlText w:val="%1."/>
+      <w:lvlJc w:val="left"/>
+      <w:pPr>
+        <w:ind w:left="720" w:hanging="360"/>
+      </w:pPr>
+      <w:rPr>
+        <w:rFonts w:hint="default"/>
+      </w:rPr>
+    </w:lvl>
+    <w:lvl w:ilvl="1" w:tplc="04070019" w:tentative="1">
+      <w:start w:val="1"/>
+      <w:numFmt w:val="lowerLetter"/>
+      <w:lvlText w:val="%2."/>
+      <w:lvlJc w:val="left"/>
+      <w:pPr>
+        <w:ind w:left="1440" w:hanging="360"/>
+      </w:pPr>
+    </w:lvl>
+    <w:lvl w:ilvl="2" w:tplc="0407001B" w:tentative="1">
+      <w:start w:val="1"/>
+      <w:numFmt w:val="lowerRoman"/>
+      <w:lvlText w:val="%3."/>
+      <w:lvlJc w:val="right"/>
+      <w:pPr>
+        <w:ind w:left="2160" w:hanging="180"/>
+      </w:pPr>
+    </w:lvl>
+    <w:lvl w:ilvl="3" w:tplc="0407000F" w:tentative="1">
+      <w:start w:val="1"/>
+      <w:numFmt w:val="decimal"/>
+      <w:lvlText w:val="%4."/>
+      <w:lvlJc w:val="left"/>
+      <w:pPr>
+        <w:ind w:left="2880" w:hanging="360"/>
+      </w:pPr>
+    </w:lvl>
+    <w:lvl w:ilvl="4" w:tplc="04070019" w:tentative="1">
+      <w:start w:val="1"/>
+      <w:numFmt w:val="lowerLetter"/>
+      <w:lvlText w:val="%5."/>
+      <w:lvlJc w:val="left"/>
+      <w:pPr>
+        <w:ind w:left="3600" w:hanging="360"/>
+      </w:pPr>
+    </w:lvl>
+    <w:lvl w:ilvl="5" w:tplc="0407001B" w:tentative="1">
+      <w:start w:val="1"/>
+      <w:numFmt w:val="lowerRoman"/>
+      <w:lvlText w:val="%6."/>
+      <w:lvlJc w:val="right"/>
+      <w:pPr>
+        <w:ind w:left="4320" w:hanging="180"/>
+      </w:pPr>
+    </w:lvl>
+    <w:lvl w:ilvl="6" w:tplc="0407000F" w:tentative="1">
+      <w:start w:val="1"/>
+      <w:numFmt w:val="decimal"/>
+      <w:lvlText w:val="%7."/>
+      <w:lvlJc w:val="left"/>
+      <w:pPr>
+        <w:ind w:left="5040" w:hanging="360"/>
+      </w:pPr>
+    </w:lvl>
+    <w:lvl w:ilvl="7" w:tplc="04070019" w:tentative="1">
+      <w:start w:val="1"/>
+      <w:numFmt w:val="lowerLetter"/>
+      <w:lvlText w:val="%8."/>
+      <w:lvlJc w:val="left"/>
+      <w:pPr>
+        <w:ind w:left="5760" w:hanging="360"/>
+      </w:pPr>
+    </w:lvl>
+    <w:lvl w:ilvl="8" w:tplc="0407001B" w:tentative="1">
+      <w:start w:val="1"/>
+      <w:numFmt w:val="lowerRoman"/>
+      <w:lvlText w:val="%9."/>
+      <w:lvlJc w:val="right"/>
+      <w:pPr>
+        <w:ind w:left="6480" w:hanging="180"/>
+      </w:pPr>
+    </w:lvl>
+  </w:abstractNum>
+  <w:abstractNum w:abstractNumId="10">
+    <w:nsid w:val="7D557F06"/>
+    <w:multiLevelType w:val="hybridMultilevel"/>
+    <w:tmpl w:val="CFDCA5BC"/>
+    <w:lvl w:ilvl="0" w:tplc="04070013">
+      <w:start w:val="1"/>
+      <w:numFmt w:val="upperRoman"/>
+      <w:lvlText w:val="%1."/>
+      <w:lvlJc w:val="right"/>
+      <w:pPr>
+        <w:ind w:left="1080" w:hanging="360"/>
+      </w:pPr>
+      <w:rPr>
+        <w:rFonts w:hint="default"/>
+      </w:rPr>
+    </w:lvl>
+    <w:lvl w:ilvl="1" w:tplc="04070019" w:tentative="1">
+      <w:start w:val="1"/>
+      <w:numFmt w:val="lowerLetter"/>
+      <w:lvlText w:val="%2."/>
+      <w:lvlJc w:val="left"/>
+      <w:pPr>
+        <w:ind w:left="1800" w:hanging="360"/>
+      </w:pPr>
+    </w:lvl>
+    <w:lvl w:ilvl="2" w:tplc="0407001B" w:tentative="1">
+      <w:start w:val="1"/>
+      <w:numFmt w:val="lowerRoman"/>
+      <w:lvlText w:val="%3."/>
+      <w:lvlJc w:val="right"/>
+      <w:pPr>
+        <w:ind w:left="2520" w:hanging="180"/>
+      </w:pPr>
+    </w:lvl>
+    <w:lvl w:ilvl="3" w:tplc="0407000F" w:tentative="1">
+      <w:start w:val="1"/>
+      <w:numFmt w:val="decimal"/>
+      <w:lvlText w:val="%4."/>
+      <w:lvlJc w:val="left"/>
+      <w:pPr>
+        <w:ind w:left="3240" w:hanging="360"/>
+      </w:pPr>
+    </w:lvl>
+    <w:lvl w:ilvl="4" w:tplc="04070019" w:tentative="1">
+      <w:start w:val="1"/>
+      <w:numFmt w:val="lowerLetter"/>
+      <w:lvlText w:val="%5."/>
+      <w:lvlJc w:val="left"/>
+      <w:pPr>
+        <w:ind w:left="3960" w:hanging="360"/>
+      </w:pPr>
+    </w:lvl>
+    <w:lvl w:ilvl="5" w:tplc="0407001B" w:tentative="1">
+      <w:start w:val="1"/>
+      <w:numFmt w:val="lowerRoman"/>
+      <w:lvlText w:val="%6."/>
+      <w:lvlJc w:val="right"/>
+      <w:pPr>
+        <w:ind w:left="4680" w:hanging="180"/>
+      </w:pPr>
+    </w:lvl>
+    <w:lvl w:ilvl="6" w:tplc="0407000F" w:tentative="1">
+      <w:start w:val="1"/>
+      <w:numFmt w:val="decimal"/>
+      <w:lvlText w:val="%7."/>
+      <w:lvlJc w:val="left"/>
+      <w:pPr>
+        <w:ind w:left="5400" w:hanging="360"/>
+      </w:pPr>
+    </w:lvl>
+    <w:lvl w:ilvl="7" w:tplc="04070019" w:tentative="1">
+      <w:start w:val="1"/>
+      <w:numFmt w:val="lowerLetter"/>
+      <w:lvlText w:val="%8."/>
+      <w:lvlJc w:val="left"/>
+      <w:pPr>
+        <w:ind w:left="6120" w:hanging="360"/>
+      </w:pPr>
+    </w:lvl>
+    <w:lvl w:ilvl="8" w:tplc="0407001B" w:tentative="1">
+      <w:start w:val="1"/>
+      <w:numFmt w:val="lowerRoman"/>
+      <w:lvlText w:val="%9."/>
+      <w:lvlJc w:val="right"/>
+      <w:pPr>
+        <w:ind w:left="6840" w:hanging="180"/>
+      </w:pPr>
+    </w:lvl>
+  </w:abstractNum>
   <w:num w:numId="1">
     <w:abstractNumId w:val="0"/>
   </w:num>
@@ -1723,6 +2146,30 @@
   </w:num>
   <w:num w:numId="3">
     <w:abstractNumId w:val="2"/>
+  </w:num>
+  <w:num w:numId="4">
+    <w:abstractNumId w:val="6"/>
+  </w:num>
+  <w:num w:numId="5">
+    <w:abstractNumId w:val="4"/>
+  </w:num>
+  <w:num w:numId="6">
+    <w:abstractNumId w:val="3"/>
+  </w:num>
+  <w:num w:numId="7">
+    <w:abstractNumId w:val="10"/>
+  </w:num>
+  <w:num w:numId="8">
+    <w:abstractNumId w:val="5"/>
+  </w:num>
+  <w:num w:numId="9">
+    <w:abstractNumId w:val="8"/>
+  </w:num>
+  <w:num w:numId="10">
+    <w:abstractNumId w:val="7"/>
+  </w:num>
+  <w:num w:numId="11">
+    <w:abstractNumId w:val="9"/>
   </w:num>
 </w:numbering>
 </file>
@@ -2230,6 +2677,29 @@
       <w:contextualSpacing/>
     </w:pPr>
   </w:style>
+  <w:style w:type="table" w:styleId="Tabellenraster">
+    <w:name w:val="Table Grid"/>
+    <w:basedOn w:val="NormaleTabelle"/>
+    <w:uiPriority w:val="39"/>
+    <w:rsid w:val="00FE2ED1"/>
+    <w:tblPr>
+      <w:tblInd w:w="0" w:type="dxa"/>
+      <w:tblBorders>
+        <w:top w:val="single" w:sz="4" w:space="0" w:color="auto"/>
+        <w:left w:val="single" w:sz="4" w:space="0" w:color="auto"/>
+        <w:bottom w:val="single" w:sz="4" w:space="0" w:color="auto"/>
+        <w:right w:val="single" w:sz="4" w:space="0" w:color="auto"/>
+        <w:insideH w:val="single" w:sz="4" w:space="0" w:color="auto"/>
+        <w:insideV w:val="single" w:sz="4" w:space="0" w:color="auto"/>
+      </w:tblBorders>
+      <w:tblCellMar>
+        <w:top w:w="0" w:type="dxa"/>
+        <w:left w:w="108" w:type="dxa"/>
+        <w:bottom w:w="0" w:type="dxa"/>
+        <w:right w:w="108" w:type="dxa"/>
+      </w:tblCellMar>
+    </w:tblPr>
+  </w:style>
 </w:styles>
 </file>
 

--- a/doc/CS2/task1/CS2-task1.docx
+++ b/doc/CS2/task1/CS2-task1.docx
@@ -14,124 +14,43 @@
           <w:b/>
           <w:lang w:val="de-CH"/>
         </w:rPr>
-        <w:t xml:space="preserve">CS2 Task 1 – Potential </w:t>
-      </w:r>
-      <w:proofErr w:type="spellStart"/>
-      <w:r>
+        <w:t>CS2 Task 1 – Potential users and common use cases</w:t>
+      </w:r>
+    </w:p>
+    <w:p>
+      <w:pPr>
         <w:rPr>
           <w:b/>
           <w:lang w:val="de-CH"/>
         </w:rPr>
-        <w:t>users</w:t>
-      </w:r>
-      <w:proofErr w:type="spellEnd"/>
-      <w:r>
+      </w:pPr>
+    </w:p>
+    <w:p>
+      <w:pPr>
         <w:rPr>
           <w:b/>
           <w:lang w:val="de-CH"/>
         </w:rPr>
-        <w:t xml:space="preserve"> </w:t>
-      </w:r>
-      <w:proofErr w:type="spellStart"/>
-      <w:r>
+      </w:pPr>
+    </w:p>
+    <w:p>
+      <w:pPr>
         <w:rPr>
           <w:b/>
-          <w:lang w:val="de-CH"/>
-        </w:rPr>
-        <w:t>and</w:t>
-      </w:r>
-      <w:proofErr w:type="spellEnd"/>
+        </w:rPr>
+      </w:pPr>
       <w:r>
         <w:rPr>
           <w:b/>
-          <w:lang w:val="de-CH"/>
-        </w:rPr>
-        <w:t xml:space="preserve"> </w:t>
-      </w:r>
-      <w:proofErr w:type="spellStart"/>
+        </w:rPr>
+        <w:t>Potential u</w:t>
+      </w:r>
       <w:r>
         <w:rPr>
           <w:b/>
-          <w:lang w:val="de-CH"/>
-        </w:rPr>
-        <w:t>common</w:t>
-      </w:r>
-      <w:proofErr w:type="spellEnd"/>
-      <w:r>
-        <w:rPr>
-          <w:b/>
-          <w:lang w:val="de-CH"/>
-        </w:rPr>
-        <w:t xml:space="preserve"> </w:t>
-      </w:r>
-      <w:proofErr w:type="spellStart"/>
-      <w:r>
-        <w:rPr>
-          <w:b/>
-          <w:lang w:val="de-CH"/>
-        </w:rPr>
-        <w:t>use</w:t>
-      </w:r>
-      <w:proofErr w:type="spellEnd"/>
-      <w:r>
-        <w:rPr>
-          <w:b/>
-          <w:lang w:val="de-CH"/>
-        </w:rPr>
-        <w:t xml:space="preserve"> </w:t>
-      </w:r>
-      <w:proofErr w:type="spellStart"/>
-      <w:r>
-        <w:rPr>
-          <w:b/>
-          <w:lang w:val="de-CH"/>
-        </w:rPr>
-        <w:t>cases</w:t>
-      </w:r>
-      <w:proofErr w:type="spellEnd"/>
-    </w:p>
-    <w:p>
-      <w:pPr>
-        <w:rPr>
-          <w:b/>
-          <w:lang w:val="de-CH"/>
-        </w:rPr>
-      </w:pPr>
-    </w:p>
-    <w:p>
-      <w:pPr>
-        <w:rPr>
-          <w:b/>
-          <w:lang w:val="de-CH"/>
-        </w:rPr>
-      </w:pPr>
-    </w:p>
-    <w:p>
-      <w:pPr>
-        <w:rPr>
-          <w:b/>
-        </w:rPr>
-      </w:pPr>
-      <w:r>
-        <w:rPr>
-          <w:b/>
-        </w:rPr>
-        <w:t xml:space="preserve">Potential </w:t>
-      </w:r>
-      <w:proofErr w:type="spellStart"/>
-      <w:r>
-        <w:rPr>
-          <w:b/>
-        </w:rPr>
-        <w:t>u</w:t>
-      </w:r>
-      <w:r>
-        <w:rPr>
-          <w:b/>
         </w:rPr>
         <w:t>sers</w:t>
       </w:r>
-      <w:proofErr w:type="spellEnd"/>
     </w:p>
     <w:p/>
     <w:p>
@@ -188,14 +107,12 @@
           <w:lang w:val="de-CH"/>
         </w:rPr>
       </w:pPr>
-      <w:proofErr w:type="spellStart"/>
       <w:r>
         <w:rPr>
           <w:lang w:val="de-CH"/>
         </w:rPr>
         <w:t>Pharmacy</w:t>
       </w:r>
-      <w:proofErr w:type="spellEnd"/>
       <w:r>
         <w:rPr>
           <w:lang w:val="de-CH"/>
@@ -236,87 +153,14 @@
           <w:b/>
           <w:lang w:val="de-CH"/>
         </w:rPr>
-        <w:t xml:space="preserve">Common </w:t>
-      </w:r>
-      <w:proofErr w:type="spellStart"/>
+        <w:t xml:space="preserve">Common use cases for </w:t>
+      </w:r>
       <w:r>
         <w:rPr>
           <w:b/>
           <w:lang w:val="de-CH"/>
         </w:rPr>
-        <w:t>use</w:t>
-      </w:r>
-      <w:proofErr w:type="spellEnd"/>
-      <w:r>
-        <w:rPr>
-          <w:b/>
-          <w:lang w:val="de-CH"/>
-        </w:rPr>
-        <w:t xml:space="preserve"> </w:t>
-      </w:r>
-      <w:proofErr w:type="spellStart"/>
-      <w:r>
-        <w:rPr>
-          <w:b/>
-          <w:lang w:val="de-CH"/>
-        </w:rPr>
-        <w:t>cases</w:t>
-      </w:r>
-      <w:proofErr w:type="spellEnd"/>
-      <w:r>
-        <w:rPr>
-          <w:b/>
-          <w:lang w:val="de-CH"/>
-        </w:rPr>
-        <w:t xml:space="preserve"> </w:t>
-      </w:r>
-      <w:proofErr w:type="spellStart"/>
-      <w:r>
-        <w:rPr>
-          <w:b/>
-          <w:lang w:val="de-CH"/>
-        </w:rPr>
-        <w:t>for</w:t>
-      </w:r>
-      <w:proofErr w:type="spellEnd"/>
-      <w:r>
-        <w:rPr>
-          <w:b/>
-          <w:lang w:val="de-CH"/>
-        </w:rPr>
-        <w:t xml:space="preserve"> </w:t>
-      </w:r>
-      <w:proofErr w:type="spellStart"/>
-      <w:r>
-        <w:rPr>
-          <w:b/>
-          <w:lang w:val="de-CH"/>
-        </w:rPr>
-        <w:t>each</w:t>
-      </w:r>
-      <w:proofErr w:type="spellEnd"/>
-      <w:r>
-        <w:rPr>
-          <w:b/>
-          <w:lang w:val="de-CH"/>
-        </w:rPr>
-        <w:t xml:space="preserve"> </w:t>
-      </w:r>
-      <w:proofErr w:type="spellStart"/>
-      <w:r>
-        <w:rPr>
-          <w:b/>
-          <w:lang w:val="de-CH"/>
-        </w:rPr>
-        <w:t>user</w:t>
-      </w:r>
-      <w:proofErr w:type="spellEnd"/>
-      <w:r>
-        <w:rPr>
-          <w:b/>
-          <w:lang w:val="de-CH"/>
-        </w:rPr>
-        <w:t xml:space="preserve"> type</w:t>
+        <w:t>each user type</w:t>
       </w:r>
     </w:p>
     <w:p>
@@ -353,8 +197,6 @@
           <w:lang w:val="de-CH"/>
         </w:rPr>
       </w:pPr>
-      <w:bookmarkStart w:id="0" w:name="_GoBack"/>
-      <w:bookmarkEnd w:id="0"/>
     </w:p>
     <w:p>
       <w:pPr>
@@ -407,16 +249,8 @@
         <w:rPr>
           <w:lang w:val="de-CH"/>
         </w:rPr>
-        <w:t xml:space="preserve">Take </w:t>
-      </w:r>
-      <w:proofErr w:type="spellStart"/>
-      <w:r>
-        <w:rPr>
-          <w:lang w:val="de-CH"/>
-        </w:rPr>
-        <w:t>reading</w:t>
-      </w:r>
-      <w:proofErr w:type="spellEnd"/>
+        <w:t>Take reading</w:t>
+      </w:r>
     </w:p>
     <w:p>
       <w:pPr>
@@ -429,19 +263,11 @@
           <w:lang w:val="de-CH"/>
         </w:rPr>
       </w:pPr>
-      <w:proofErr w:type="spellStart"/>
-      <w:r>
-        <w:rPr>
-          <w:lang w:val="de-CH"/>
-        </w:rPr>
-        <w:t>Attach</w:t>
-      </w:r>
-      <w:proofErr w:type="spellEnd"/>
-      <w:r>
-        <w:rPr>
-          <w:lang w:val="de-CH"/>
-        </w:rPr>
-        <w:t xml:space="preserve"> PIP</w:t>
+      <w:r>
+        <w:rPr>
+          <w:lang w:val="de-CH"/>
+        </w:rPr>
+        <w:t>Attach PIP</w:t>
       </w:r>
     </w:p>
     <w:p>
@@ -455,28 +281,12 @@
           <w:lang w:val="de-CH"/>
         </w:rPr>
       </w:pPr>
-      <w:proofErr w:type="spellStart"/>
-      <w:r>
-        <w:rPr>
-          <w:lang w:val="de-CH"/>
-        </w:rPr>
-        <w:t>Buy</w:t>
-      </w:r>
-      <w:proofErr w:type="spellEnd"/>
-      <w:r>
-        <w:rPr>
-          <w:lang w:val="de-CH"/>
-        </w:rPr>
-        <w:t xml:space="preserve"> new </w:t>
-      </w:r>
-      <w:proofErr w:type="spellStart"/>
-      <w:r>
-        <w:rPr>
-          <w:lang w:val="de-CH"/>
-        </w:rPr>
-        <w:t>batteries</w:t>
-      </w:r>
-      <w:proofErr w:type="spellEnd"/>
+      <w:r>
+        <w:rPr>
+          <w:lang w:val="de-CH"/>
+        </w:rPr>
+        <w:t>Buy new batteries</w:t>
+      </w:r>
     </w:p>
     <w:p>
       <w:pPr>
@@ -489,42 +299,18 @@
           <w:lang w:val="de-CH"/>
         </w:rPr>
       </w:pPr>
-      <w:proofErr w:type="spellStart"/>
-      <w:r>
-        <w:rPr>
-          <w:lang w:val="de-CH"/>
-        </w:rPr>
-        <w:t>Buy</w:t>
-      </w:r>
-      <w:proofErr w:type="spellEnd"/>
-      <w:r>
-        <w:rPr>
-          <w:lang w:val="de-CH"/>
-        </w:rPr>
-        <w:t xml:space="preserve"> </w:t>
-      </w:r>
-      <w:proofErr w:type="spellStart"/>
-      <w:r>
-        <w:rPr>
-          <w:lang w:val="de-CH"/>
-        </w:rPr>
-        <w:t>insulin</w:t>
-      </w:r>
-      <w:proofErr w:type="spellEnd"/>
-      <w:r>
-        <w:rPr>
-          <w:lang w:val="de-CH"/>
-        </w:rPr>
-        <w:t xml:space="preserve"> </w:t>
-      </w:r>
-      <w:proofErr w:type="spellStart"/>
-      <w:r>
-        <w:rPr>
-          <w:lang w:val="de-CH"/>
-        </w:rPr>
-        <w:t>reservoir</w:t>
-      </w:r>
-      <w:proofErr w:type="spellEnd"/>
+      <w:r>
+        <w:rPr>
+          <w:lang w:val="de-CH"/>
+        </w:rPr>
+        <w:t>Buy insulin</w:t>
+      </w:r>
+      <w:r>
+        <w:rPr>
+          <w:lang w:val="de-CH"/>
+        </w:rPr>
+        <w:t xml:space="preserve"> reservoir</w:t>
+      </w:r>
     </w:p>
     <w:p>
       <w:pPr>
@@ -541,30 +327,8 @@
         <w:rPr>
           <w:lang w:val="de-CH"/>
         </w:rPr>
-        <w:t xml:space="preserve">Insert </w:t>
-      </w:r>
-      <w:proofErr w:type="spellStart"/>
-      <w:r>
-        <w:rPr>
-          <w:lang w:val="de-CH"/>
-        </w:rPr>
-        <w:t>insulin</w:t>
-      </w:r>
-      <w:proofErr w:type="spellEnd"/>
-      <w:r>
-        <w:rPr>
-          <w:lang w:val="de-CH"/>
-        </w:rPr>
-        <w:t xml:space="preserve"> </w:t>
-      </w:r>
-      <w:proofErr w:type="spellStart"/>
-      <w:r>
-        <w:rPr>
-          <w:lang w:val="de-CH"/>
-        </w:rPr>
-        <w:t>reservoir</w:t>
-      </w:r>
-      <w:proofErr w:type="spellEnd"/>
+        <w:t>Insert insulin reservoir</w:t>
+      </w:r>
     </w:p>
     <w:p>
       <w:pPr>
@@ -583,14 +347,12 @@
         </w:rPr>
         <w:t xml:space="preserve">Set </w:t>
       </w:r>
-      <w:proofErr w:type="spellStart"/>
       <w:r>
         <w:rPr>
           <w:lang w:val="de-CH"/>
         </w:rPr>
         <w:t>data</w:t>
       </w:r>
-      <w:proofErr w:type="spellEnd"/>
     </w:p>
     <w:p>
       <w:pPr>
@@ -638,19 +400,11 @@
           <w:lang w:val="de-CH"/>
         </w:rPr>
       </w:pPr>
-      <w:proofErr w:type="spellStart"/>
-      <w:r>
-        <w:rPr>
-          <w:lang w:val="de-CH"/>
-        </w:rPr>
-        <w:t>Replace</w:t>
-      </w:r>
-      <w:proofErr w:type="spellEnd"/>
-      <w:r>
-        <w:rPr>
-          <w:lang w:val="de-CH"/>
-        </w:rPr>
-        <w:t xml:space="preserve"> PIP</w:t>
+      <w:r>
+        <w:rPr>
+          <w:lang w:val="de-CH"/>
+        </w:rPr>
+        <w:t>Replace PIP</w:t>
       </w:r>
     </w:p>
     <w:p>
@@ -668,36 +422,17 @@
         <w:rPr>
           <w:lang w:val="de-CH"/>
         </w:rPr>
-        <w:t xml:space="preserve">Send PIP </w:t>
-      </w:r>
-      <w:proofErr w:type="spellStart"/>
-      <w:r>
-        <w:rPr>
-          <w:lang w:val="de-CH"/>
-        </w:rPr>
-        <w:t>to</w:t>
-      </w:r>
-      <w:proofErr w:type="spellEnd"/>
-      <w:r>
-        <w:rPr>
-          <w:lang w:val="de-CH"/>
-        </w:rPr>
-        <w:t xml:space="preserve"> Patient</w:t>
-      </w:r>
-    </w:p>
-    <w:p>
-      <w:pPr>
-        <w:rPr>
-          <w:lang w:val="de-CH"/>
-        </w:rPr>
-      </w:pPr>
-    </w:p>
-    <w:p>
-      <w:pPr>
-        <w:rPr>
-          <w:lang w:val="de-CH"/>
-        </w:rPr>
-      </w:pPr>
+        <w:t>Send PIP to Patient</w:t>
+      </w:r>
+    </w:p>
+    <w:p>
+      <w:pPr>
+        <w:rPr>
+          <w:lang w:val="de-CH"/>
+        </w:rPr>
+      </w:pPr>
+      <w:bookmarkStart w:id="0" w:name="_GoBack"/>
+      <w:bookmarkEnd w:id="0"/>
     </w:p>
     <w:p>
       <w:pPr>
@@ -711,7 +446,6 @@
           <w:lang w:val="de-CH"/>
         </w:rPr>
       </w:pPr>
-      <w:proofErr w:type="spellStart"/>
       <w:r>
         <w:rPr>
           <w:b/>
@@ -719,7 +453,6 @@
         </w:rPr>
         <w:t>Pharmacy</w:t>
       </w:r>
-      <w:proofErr w:type="spellEnd"/>
     </w:p>
     <w:p>
       <w:pPr>
@@ -744,30 +477,8 @@
         <w:rPr>
           <w:lang w:val="de-CH"/>
         </w:rPr>
-        <w:t xml:space="preserve">Transfer new </w:t>
-      </w:r>
-      <w:proofErr w:type="spellStart"/>
-      <w:r>
-        <w:rPr>
-          <w:lang w:val="de-CH"/>
-        </w:rPr>
-        <w:t>insulin</w:t>
-      </w:r>
-      <w:proofErr w:type="spellEnd"/>
-      <w:r>
-        <w:rPr>
-          <w:lang w:val="de-CH"/>
-        </w:rPr>
-        <w:t xml:space="preserve"> </w:t>
-      </w:r>
-      <w:proofErr w:type="spellStart"/>
-      <w:r>
-        <w:rPr>
-          <w:lang w:val="de-CH"/>
-        </w:rPr>
-        <w:t>reservoir</w:t>
-      </w:r>
-      <w:proofErr w:type="spellEnd"/>
+        <w:t>Transfer new insulin reservoir</w:t>
+      </w:r>
     </w:p>
     <w:p>
       <w:pPr>
@@ -784,7 +495,6 @@
           <w:lang w:val="de-CH"/>
         </w:rPr>
       </w:pPr>
-      <w:proofErr w:type="spellStart"/>
       <w:r>
         <w:rPr>
           <w:b/>
@@ -792,7 +502,6 @@
         </w:rPr>
         <w:t>Pharmacy</w:t>
       </w:r>
-      <w:proofErr w:type="spellEnd"/>
     </w:p>
     <w:p>
       <w:pPr>
@@ -816,30 +525,8 @@
         <w:rPr>
           <w:lang w:val="de-CH"/>
         </w:rPr>
-        <w:t xml:space="preserve"> </w:t>
-      </w:r>
-      <w:proofErr w:type="spellStart"/>
-      <w:r>
-        <w:rPr>
-          <w:lang w:val="de-CH"/>
-        </w:rPr>
-        <w:t>insulin</w:t>
-      </w:r>
-      <w:proofErr w:type="spellEnd"/>
-      <w:r>
-        <w:rPr>
-          <w:lang w:val="de-CH"/>
-        </w:rPr>
-        <w:t xml:space="preserve"> </w:t>
-      </w:r>
-      <w:proofErr w:type="spellStart"/>
-      <w:r>
-        <w:rPr>
-          <w:lang w:val="de-CH"/>
-        </w:rPr>
-        <w:t>reservoi</w:t>
-      </w:r>
-      <w:proofErr w:type="spellEnd"/>
+        <w:t xml:space="preserve"> insulin reservoi</w:t>
+      </w:r>
     </w:p>
     <w:tbl>
       <w:tblPr>
@@ -863,12 +550,6 @@
         <w:gridCol w:w="9056"/>
       </w:tblGrid>
       <w:tr>
-        <w:tblPrEx>
-          <w:tblCellMar>
-            <w:top w:w="0" w:type="dxa"/>
-            <w:bottom w:w="0" w:type="dxa"/>
-          </w:tblCellMar>
-        </w:tblPrEx>
         <w:trPr>
           <w:trHeight w:val="1809"/>
         </w:trPr>
@@ -921,77 +602,12 @@
                 <w:lang w:val="de-CH"/>
               </w:rPr>
             </w:pPr>
-            <w:proofErr w:type="spellStart"/>
             <w:r>
               <w:rPr>
                 <w:lang w:val="de-CH"/>
               </w:rPr>
-              <w:t>Measure</w:t>
+              <w:t>Measure blood sugar</w:t>
             </w:r>
-            <w:proofErr w:type="spellEnd"/>
-            <w:r>
-              <w:rPr>
-                <w:lang w:val="de-CH"/>
-              </w:rPr>
-              <w:t xml:space="preserve"> </w:t>
-            </w:r>
-            <w:proofErr w:type="spellStart"/>
-            <w:r>
-              <w:rPr>
-                <w:lang w:val="de-CH"/>
-              </w:rPr>
-              <w:t>blood</w:t>
-            </w:r>
-            <w:proofErr w:type="spellEnd"/>
-            <w:r>
-              <w:rPr>
-                <w:lang w:val="de-CH"/>
-              </w:rPr>
-              <w:t xml:space="preserve"> </w:t>
-            </w:r>
-            <w:proofErr w:type="spellStart"/>
-            <w:r>
-              <w:rPr>
-                <w:lang w:val="de-CH"/>
-              </w:rPr>
-              <w:t>sugar</w:t>
-            </w:r>
-            <w:proofErr w:type="spellEnd"/>
-          </w:p>
-          <w:p>
-            <w:pPr>
-              <w:pStyle w:val="Listenabsatz"/>
-              <w:numPr>
-                <w:ilvl w:val="0"/>
-                <w:numId w:val="2"/>
-              </w:numPr>
-              <w:ind w:left="976"/>
-              <w:rPr>
-                <w:lang w:val="de-CH"/>
-              </w:rPr>
-            </w:pPr>
-            <w:proofErr w:type="spellStart"/>
-            <w:r>
-              <w:rPr>
-                <w:lang w:val="de-CH"/>
-              </w:rPr>
-              <w:t>Compare</w:t>
-            </w:r>
-            <w:proofErr w:type="spellEnd"/>
-            <w:r>
-              <w:rPr>
-                <w:lang w:val="de-CH"/>
-              </w:rPr>
-              <w:t xml:space="preserve"> </w:t>
-            </w:r>
-            <w:proofErr w:type="spellStart"/>
-            <w:r>
-              <w:rPr>
-                <w:lang w:val="de-CH"/>
-              </w:rPr>
-              <w:t>readings</w:t>
-            </w:r>
-            <w:proofErr w:type="spellEnd"/>
           </w:p>
           <w:p>
             <w:pPr>
@@ -1009,16 +625,8 @@
               <w:rPr>
                 <w:lang w:val="de-CH"/>
               </w:rPr>
-              <w:t xml:space="preserve">Store </w:t>
+              <w:t>Compare readings</w:t>
             </w:r>
-            <w:proofErr w:type="spellStart"/>
-            <w:r>
-              <w:rPr>
-                <w:lang w:val="de-CH"/>
-              </w:rPr>
-              <w:t>readings</w:t>
-            </w:r>
-            <w:proofErr w:type="spellEnd"/>
           </w:p>
           <w:p>
             <w:pPr>
@@ -1032,28 +640,31 @@
                 <w:lang w:val="de-CH"/>
               </w:rPr>
             </w:pPr>
-            <w:proofErr w:type="spellStart"/>
             <w:r>
               <w:rPr>
                 <w:lang w:val="de-CH"/>
               </w:rPr>
-              <w:t>Inject</w:t>
+              <w:t>Store readings</w:t>
             </w:r>
-            <w:proofErr w:type="spellEnd"/>
+          </w:p>
+          <w:p>
+            <w:pPr>
+              <w:pStyle w:val="Listenabsatz"/>
+              <w:numPr>
+                <w:ilvl w:val="0"/>
+                <w:numId w:val="2"/>
+              </w:numPr>
+              <w:ind w:left="976"/>
+              <w:rPr>
+                <w:lang w:val="de-CH"/>
+              </w:rPr>
+            </w:pPr>
             <w:r>
               <w:rPr>
                 <w:lang w:val="de-CH"/>
               </w:rPr>
-              <w:t xml:space="preserve"> </w:t>
+              <w:t>Inject insulin</w:t>
             </w:r>
-            <w:proofErr w:type="spellStart"/>
-            <w:r>
-              <w:rPr>
-                <w:lang w:val="de-CH"/>
-              </w:rPr>
-              <w:t>insulin</w:t>
-            </w:r>
-            <w:proofErr w:type="spellEnd"/>
           </w:p>
           <w:p>
             <w:pPr>
